--- a/project incriment 1/Increment1.docx
+++ b/project incriment 1/Increment1.docx
@@ -229,7 +229,7 @@
                     <pic:cNvPicPr/>
                   </pic:nvPicPr>
                   <pic:blipFill>
-                    <a:blip r:embed="rId6">
+                    <a:blip r:embed="rId7">
                       <a:extLst>
                         <a:ext uri="{28A0092B-C50C-407E-A947-70E740481C1C}">
                           <a14:useLocalDpi xmlns:a14="http://schemas.microsoft.com/office/drawing/2010/main" val="0"/>
@@ -316,8 +316,6 @@
           <w:szCs w:val="32"/>
         </w:rPr>
       </w:pPr>
-      <w:bookmarkStart w:id="0" w:name="_GoBack"/>
-      <w:bookmarkEnd w:id="0"/>
     </w:p>
     <w:p>
       <w:pPr>
@@ -427,27 +425,7 @@
           <w:sz w:val="32"/>
           <w:szCs w:val="32"/>
         </w:rPr>
-        <w:t xml:space="preserve"> Sai </w:t>
-      </w:r>
-      <w:proofErr w:type="spellStart"/>
-      <w:r>
-        <w:rPr>
-          <w:rFonts w:ascii="Times New Roman" w:hAnsi="Times New Roman" w:cs="Times New Roman"/>
-          <w:b/>
-          <w:sz w:val="32"/>
-          <w:szCs w:val="32"/>
-        </w:rPr>
-        <w:t>Prasanna</w:t>
-      </w:r>
-      <w:proofErr w:type="spellEnd"/>
-      <w:r>
-        <w:rPr>
-          <w:rFonts w:ascii="Times New Roman" w:hAnsi="Times New Roman" w:cs="Times New Roman"/>
-          <w:b/>
-          <w:sz w:val="32"/>
-          <w:szCs w:val="32"/>
-        </w:rPr>
-        <w:t xml:space="preserve"> Chennupati</w:t>
+        <w:t xml:space="preserve"> Sai Prasanna Chennupati</w:t>
       </w:r>
       <w:r>
         <w:rPr>
@@ -484,19 +462,8 @@
           <w:sz w:val="32"/>
           <w:szCs w:val="32"/>
         </w:rPr>
-        <w:t xml:space="preserve"> Sampath </w:t>
-      </w:r>
-      <w:proofErr w:type="spellStart"/>
-      <w:r>
-        <w:rPr>
-          <w:rFonts w:ascii="Times New Roman" w:hAnsi="Times New Roman" w:cs="Times New Roman"/>
-          <w:b/>
-          <w:sz w:val="32"/>
-          <w:szCs w:val="32"/>
-        </w:rPr>
-        <w:t>Boddeti</w:t>
-      </w:r>
-      <w:proofErr w:type="spellEnd"/>
+        <w:t xml:space="preserve"> Sampath Boddeti</w:t>
+      </w:r>
       <w:r>
         <w:rPr>
           <w:rFonts w:ascii="Times New Roman" w:hAnsi="Times New Roman" w:cs="Times New Roman"/>
@@ -596,7 +563,6 @@
         </w:rPr>
         <w:t xml:space="preserve">  </w:t>
       </w:r>
-      <w:proofErr w:type="spellStart"/>
       <w:r>
         <w:rPr>
           <w:rFonts w:ascii="Times New Roman" w:hAnsi="Times New Roman" w:cs="Times New Roman"/>
@@ -607,7 +573,6 @@
         </w:rPr>
         <w:t>TimeKeeper</w:t>
       </w:r>
-      <w:proofErr w:type="spellEnd"/>
       <w:r>
         <w:rPr>
           <w:rFonts w:ascii="Times New Roman" w:hAnsi="Times New Roman" w:cs="Times New Roman"/>
@@ -755,7 +720,37 @@
           <w:szCs w:val="32"/>
           <w:u w:val="single"/>
         </w:rPr>
-        <w:t>2. Project Goal and Objectives (Revised)</w:t>
+        <w:t>2. Objectives</w:t>
+      </w:r>
+      <w:r>
+        <w:rPr>
+          <w:rFonts w:ascii="Times New Roman" w:hAnsi="Times New Roman" w:cs="Times New Roman"/>
+          <w:b/>
+          <w:sz w:val="32"/>
+          <w:szCs w:val="32"/>
+          <w:u w:val="single"/>
+        </w:rPr>
+        <w:t xml:space="preserve"> and </w:t>
+      </w:r>
+      <w:r>
+        <w:rPr>
+          <w:rFonts w:ascii="Times New Roman" w:hAnsi="Times New Roman" w:cs="Times New Roman"/>
+          <w:b/>
+          <w:sz w:val="32"/>
+          <w:szCs w:val="32"/>
+          <w:u w:val="single"/>
+        </w:rPr>
+        <w:t>Project goal</w:t>
+      </w:r>
+      <w:r>
+        <w:rPr>
+          <w:rFonts w:ascii="Times New Roman" w:hAnsi="Times New Roman" w:cs="Times New Roman"/>
+          <w:b/>
+          <w:sz w:val="32"/>
+          <w:szCs w:val="32"/>
+          <w:u w:val="single"/>
+        </w:rPr>
+        <w:t xml:space="preserve"> (Revised)</w:t>
       </w:r>
     </w:p>
     <w:p>
@@ -795,7 +790,17 @@
           <w:szCs w:val="32"/>
           <w:u w:val="single"/>
         </w:rPr>
-        <w:t>2.1 Overall Goal</w:t>
+        <w:t xml:space="preserve">2.1 </w:t>
+      </w:r>
+      <w:r>
+        <w:rPr>
+          <w:rFonts w:ascii="Times New Roman" w:hAnsi="Times New Roman" w:cs="Times New Roman"/>
+          <w:b/>
+          <w:sz w:val="32"/>
+          <w:szCs w:val="32"/>
+          <w:u w:val="single"/>
+        </w:rPr>
+        <w:t>Goal</w:t>
       </w:r>
     </w:p>
     <w:p>
@@ -825,7 +830,13 @@
         <w:rPr>
           <w:rFonts w:ascii="Times New Roman" w:hAnsi="Times New Roman" w:cs="Times New Roman"/>
         </w:rPr>
-        <w:t xml:space="preserve">The main goal of this application is to keep the person up to date </w:t>
+        <w:t>The foremost objective of this application is to keep a</w:t>
+      </w:r>
+      <w:r>
+        <w:rPr>
+          <w:rFonts w:ascii="Times New Roman" w:hAnsi="Times New Roman" w:cs="Times New Roman"/>
+        </w:rPr>
+        <w:t xml:space="preserve"> person up to date </w:t>
       </w:r>
       <w:r>
         <w:rPr>
@@ -1354,7 +1365,7 @@
                     <pic:cNvPicPr/>
                   </pic:nvPicPr>
                   <pic:blipFill>
-                    <a:blip r:embed="rId7">
+                    <a:blip r:embed="rId8">
                       <a:extLst>
                         <a:ext uri="{28A0092B-C50C-407E-A947-70E740481C1C}">
                           <a14:useLocalDpi xmlns:a14="http://schemas.microsoft.com/office/drawing/2010/main" val="0"/>
@@ -1487,7 +1498,7 @@
                     <pic:cNvPicPr/>
                   </pic:nvPicPr>
                   <pic:blipFill>
-                    <a:blip r:embed="rId8">
+                    <a:blip r:embed="rId9">
                       <a:extLst>
                         <a:ext uri="{28A0092B-C50C-407E-A947-70E740481C1C}">
                           <a14:useLocalDpi xmlns:a14="http://schemas.microsoft.com/office/drawing/2010/main" val="0"/>
@@ -1691,30 +1702,46 @@
           <w:u w:val="single"/>
         </w:rPr>
         <w:lastRenderedPageBreak/>
-        <w:t>Burn-Down Chart:</w:t>
-      </w:r>
-    </w:p>
-    <w:p>
-      <w:pPr>
-        <w:rPr>
-          <w:rFonts w:ascii="Times New Roman" w:hAnsi="Times New Roman" w:cs="Times New Roman"/>
-          <w:b/>
-          <w:sz w:val="36"/>
-          <w:szCs w:val="36"/>
-        </w:rPr>
-      </w:pPr>
-    </w:p>
-    <w:p>
-      <w:pPr>
-        <w:rPr>
-          <w:rFonts w:ascii="Times New Roman" w:hAnsi="Times New Roman" w:cs="Times New Roman"/>
-        </w:rPr>
-      </w:pPr>
-      <w:r>
-        <w:rPr>
-          <w:rFonts w:ascii="Times New Roman" w:hAnsi="Times New Roman" w:cs="Times New Roman"/>
-        </w:rPr>
-        <w:t xml:space="preserve">The Burn-Down chart is created for the </w:t>
+        <w:t>Burn</w:t>
+      </w:r>
+      <w:r>
+        <w:rPr>
+          <w:rFonts w:ascii="Times New Roman" w:hAnsi="Times New Roman" w:cs="Times New Roman"/>
+          <w:b/>
+          <w:sz w:val="32"/>
+          <w:szCs w:val="32"/>
+          <w:u w:val="single"/>
+        </w:rPr>
+        <w:t>-Down Chart:</w:t>
+      </w:r>
+    </w:p>
+    <w:p>
+      <w:pPr>
+        <w:rPr>
+          <w:rFonts w:ascii="Times New Roman" w:hAnsi="Times New Roman" w:cs="Times New Roman"/>
+          <w:b/>
+          <w:sz w:val="36"/>
+          <w:szCs w:val="36"/>
+        </w:rPr>
+      </w:pPr>
+    </w:p>
+    <w:p>
+      <w:pPr>
+        <w:rPr>
+          <w:rFonts w:ascii="Times New Roman" w:hAnsi="Times New Roman" w:cs="Times New Roman"/>
+        </w:rPr>
+      </w:pPr>
+      <w:r>
+        <w:rPr>
+          <w:rFonts w:ascii="Times New Roman" w:hAnsi="Times New Roman" w:cs="Times New Roman"/>
+        </w:rPr>
+        <w:t>The Burn-Down chart was created based on</w:t>
+      </w:r>
+      <w:r>
+        <w:rPr>
+          <w:rFonts w:ascii="Times New Roman" w:hAnsi="Times New Roman" w:cs="Times New Roman"/>
+        </w:rPr>
+        <w:t xml:space="preserve"> </w:t>
       </w:r>
       <w:r>
         <w:rPr>
@@ -1766,7 +1793,7 @@
                     <pic:cNvPicPr/>
                   </pic:nvPicPr>
                   <pic:blipFill>
-                    <a:blip r:embed="rId9">
+                    <a:blip r:embed="rId10">
                       <a:extLst>
                         <a:ext uri="{28A0092B-C50C-407E-A947-70E740481C1C}">
                           <a14:useLocalDpi xmlns:a14="http://schemas.microsoft.com/office/drawing/2010/main" val="0"/>
@@ -1847,7 +1874,7 @@
                     <pic:cNvPicPr/>
                   </pic:nvPicPr>
                   <pic:blipFill>
-                    <a:blip r:embed="rId10">
+                    <a:blip r:embed="rId11">
                       <a:extLst>
                         <a:ext uri="{28A0092B-C50C-407E-A947-70E740481C1C}">
                           <a14:useLocalDpi xmlns:a14="http://schemas.microsoft.com/office/drawing/2010/main" val="0"/>
@@ -1892,142 +1919,221 @@
           <w:u w:val="single"/>
         </w:rPr>
         <w:lastRenderedPageBreak/>
-        <w:t xml:space="preserve">4.First Increment Report </w:t>
-      </w:r>
-    </w:p>
-    <w:p>
-      <w:pPr>
-        <w:rPr>
-          <w:rFonts w:ascii="Times New Roman" w:eastAsia="Times New Roman" w:hAnsi="Times New Roman" w:cs="Times New Roman"/>
-          <w:sz w:val="32"/>
-          <w:szCs w:val="32"/>
-          <w:u w:val="single"/>
-        </w:rPr>
-      </w:pPr>
-    </w:p>
-    <w:p>
-      <w:pPr>
-        <w:rPr>
-          <w:rFonts w:ascii="Times New Roman" w:eastAsia="Times New Roman" w:hAnsi="Times New Roman" w:cs="Times New Roman"/>
-          <w:b/>
-          <w:sz w:val="32"/>
-          <w:szCs w:val="32"/>
-          <w:u w:val="single"/>
-        </w:rPr>
-      </w:pPr>
-      <w:r>
-        <w:rPr>
-          <w:rFonts w:ascii="Times New Roman" w:eastAsia="Times New Roman" w:hAnsi="Times New Roman" w:cs="Times New Roman"/>
-          <w:b/>
-          <w:sz w:val="32"/>
-          <w:szCs w:val="32"/>
-          <w:u w:val="single"/>
-        </w:rPr>
-        <w:t xml:space="preserve">4.1 Existing Services/REST API </w:t>
-      </w:r>
-    </w:p>
-    <w:p>
-      <w:pPr>
-        <w:rPr>
-          <w:rFonts w:ascii="Times New Roman" w:eastAsia="Times New Roman" w:hAnsi="Times New Roman" w:cs="Times New Roman"/>
-          <w:sz w:val="32"/>
-          <w:szCs w:val="32"/>
-          <w:u w:val="single"/>
-        </w:rPr>
-      </w:pPr>
-    </w:p>
-    <w:p>
-      <w:pPr>
-        <w:rPr>
-          <w:rFonts w:ascii="Times New Roman" w:eastAsia="Times New Roman" w:hAnsi="Times New Roman" w:cs="Times New Roman"/>
-          <w:b/>
-          <w:sz w:val="32"/>
-          <w:szCs w:val="32"/>
-          <w:u w:val="single"/>
-        </w:rPr>
-      </w:pPr>
-      <w:r>
-        <w:rPr>
-          <w:rFonts w:ascii="Times New Roman" w:eastAsia="Times New Roman" w:hAnsi="Times New Roman" w:cs="Times New Roman"/>
-          <w:b/>
-          <w:sz w:val="32"/>
-          <w:szCs w:val="32"/>
-          <w:u w:val="single"/>
-        </w:rPr>
-        <w:t xml:space="preserve">4.1.1 API’s Used </w:t>
-      </w:r>
-    </w:p>
-    <w:p>
-      <w:pPr>
-        <w:rPr>
-          <w:rFonts w:ascii="Times New Roman" w:eastAsia="Times New Roman" w:hAnsi="Times New Roman" w:cs="Times New Roman"/>
-          <w:sz w:val="32"/>
-          <w:szCs w:val="32"/>
-          <w:u w:val="single"/>
-        </w:rPr>
-      </w:pPr>
-    </w:p>
-    <w:p>
-      <w:pPr>
-        <w:rPr>
-          <w:rFonts w:ascii="Times New Roman" w:eastAsia="Times New Roman" w:hAnsi="Times New Roman" w:cs="Times New Roman"/>
-          <w:b/>
-          <w:sz w:val="32"/>
-          <w:szCs w:val="32"/>
-          <w:u w:val="single"/>
-        </w:rPr>
-      </w:pPr>
-      <w:r>
-        <w:rPr>
-          <w:rFonts w:ascii="Times New Roman" w:eastAsia="Times New Roman" w:hAnsi="Times New Roman" w:cs="Times New Roman"/>
-          <w:b/>
-          <w:sz w:val="32"/>
-          <w:szCs w:val="32"/>
-          <w:u w:val="single"/>
-        </w:rPr>
-        <w:t xml:space="preserve">4.1.1.1 Facebook Login API: </w:t>
-      </w:r>
-    </w:p>
-    <w:p>
-      <w:pPr>
-        <w:rPr>
-          <w:rFonts w:ascii="Times New Roman" w:eastAsia="Times New Roman" w:hAnsi="Times New Roman" w:cs="Times New Roman"/>
-          <w:sz w:val="32"/>
-          <w:szCs w:val="32"/>
-        </w:rPr>
-      </w:pPr>
-    </w:p>
-    <w:p>
-      <w:pPr>
-        <w:rPr>
-          <w:rFonts w:ascii="Times New Roman" w:eastAsia="Times New Roman" w:hAnsi="Times New Roman" w:cs="Times New Roman"/>
-        </w:rPr>
-      </w:pPr>
-      <w:r>
-        <w:rPr>
-          <w:rFonts w:ascii="Times New Roman" w:eastAsia="Times New Roman" w:hAnsi="Times New Roman" w:cs="Times New Roman"/>
-        </w:rPr>
-        <w:t xml:space="preserve">We have integrated Facebook login API to our application. API’s to be used </w:t>
-      </w:r>
-    </w:p>
-    <w:p>
-      <w:pPr>
-        <w:rPr>
-          <w:rFonts w:ascii="Times New Roman" w:eastAsia="Times New Roman" w:hAnsi="Times New Roman" w:cs="Times New Roman"/>
-        </w:rPr>
-      </w:pPr>
-    </w:p>
-    <w:p>
-      <w:pPr>
-        <w:rPr>
-          <w:rFonts w:ascii="Times New Roman" w:eastAsia="Times New Roman" w:hAnsi="Times New Roman" w:cs="Times New Roman"/>
-        </w:rPr>
-      </w:pPr>
-      <w:r>
-        <w:rPr>
-          <w:rFonts w:ascii="Times New Roman" w:eastAsia="Times New Roman" w:hAnsi="Times New Roman" w:cs="Times New Roman"/>
-        </w:rPr>
-        <w:t xml:space="preserve">We will be using the below mentioned API’s in the next increments to implement the dynamic search for technologies. </w:t>
+        <w:t>4. 1</w:t>
+      </w:r>
+      <w:r>
+        <w:rPr>
+          <w:rFonts w:ascii="Times New Roman" w:eastAsia="Times New Roman" w:hAnsi="Times New Roman" w:cs="Times New Roman"/>
+          <w:b/>
+          <w:sz w:val="32"/>
+          <w:szCs w:val="32"/>
+          <w:u w:val="single"/>
+          <w:vertAlign w:val="superscript"/>
+        </w:rPr>
+        <w:t>st</w:t>
+      </w:r>
+      <w:r>
+        <w:rPr>
+          <w:rFonts w:ascii="Times New Roman" w:eastAsia="Times New Roman" w:hAnsi="Times New Roman" w:cs="Times New Roman"/>
+          <w:b/>
+          <w:sz w:val="32"/>
+          <w:szCs w:val="32"/>
+          <w:u w:val="single"/>
+        </w:rPr>
+        <w:t xml:space="preserve"> Increment Report </w:t>
+      </w:r>
+    </w:p>
+    <w:p>
+      <w:pPr>
+        <w:rPr>
+          <w:rFonts w:ascii="Times New Roman" w:eastAsia="Times New Roman" w:hAnsi="Times New Roman" w:cs="Times New Roman"/>
+          <w:sz w:val="32"/>
+          <w:szCs w:val="32"/>
+          <w:u w:val="single"/>
+        </w:rPr>
+      </w:pPr>
+    </w:p>
+    <w:p>
+      <w:pPr>
+        <w:rPr>
+          <w:rFonts w:ascii="Times New Roman" w:eastAsia="Times New Roman" w:hAnsi="Times New Roman" w:cs="Times New Roman"/>
+          <w:b/>
+          <w:sz w:val="32"/>
+          <w:szCs w:val="32"/>
+          <w:u w:val="single"/>
+        </w:rPr>
+      </w:pPr>
+      <w:r>
+        <w:rPr>
+          <w:rFonts w:ascii="Times New Roman" w:eastAsia="Times New Roman" w:hAnsi="Times New Roman" w:cs="Times New Roman"/>
+          <w:b/>
+          <w:sz w:val="32"/>
+          <w:szCs w:val="32"/>
+          <w:u w:val="single"/>
+        </w:rPr>
+        <w:t>4.1 Services/</w:t>
+      </w:r>
+      <w:r>
+        <w:rPr>
+          <w:rFonts w:ascii="Times New Roman" w:eastAsia="Times New Roman" w:hAnsi="Times New Roman" w:cs="Times New Roman"/>
+          <w:b/>
+          <w:sz w:val="32"/>
+          <w:szCs w:val="32"/>
+          <w:u w:val="single"/>
+        </w:rPr>
+        <w:t xml:space="preserve">API </w:t>
+      </w:r>
+    </w:p>
+    <w:p>
+      <w:pPr>
+        <w:rPr>
+          <w:rFonts w:ascii="Times New Roman" w:eastAsia="Times New Roman" w:hAnsi="Times New Roman" w:cs="Times New Roman"/>
+          <w:sz w:val="32"/>
+          <w:szCs w:val="32"/>
+          <w:u w:val="single"/>
+        </w:rPr>
+      </w:pPr>
+    </w:p>
+    <w:p>
+      <w:pPr>
+        <w:rPr>
+          <w:rFonts w:ascii="Times New Roman" w:eastAsia="Times New Roman" w:hAnsi="Times New Roman" w:cs="Times New Roman"/>
+          <w:b/>
+          <w:sz w:val="32"/>
+          <w:szCs w:val="32"/>
+          <w:u w:val="single"/>
+        </w:rPr>
+      </w:pPr>
+      <w:r>
+        <w:rPr>
+          <w:rFonts w:ascii="Times New Roman" w:eastAsia="Times New Roman" w:hAnsi="Times New Roman" w:cs="Times New Roman"/>
+          <w:b/>
+          <w:sz w:val="32"/>
+          <w:szCs w:val="32"/>
+          <w:u w:val="single"/>
+        </w:rPr>
+        <w:t xml:space="preserve">4.1.1 API’s </w:t>
+      </w:r>
+      <w:r>
+        <w:rPr>
+          <w:rFonts w:ascii="Times New Roman" w:eastAsia="Times New Roman" w:hAnsi="Times New Roman" w:cs="Times New Roman"/>
+          <w:b/>
+          <w:sz w:val="32"/>
+          <w:szCs w:val="32"/>
+          <w:u w:val="single"/>
+        </w:rPr>
+        <w:t xml:space="preserve">we </w:t>
+      </w:r>
+      <w:r>
+        <w:rPr>
+          <w:rFonts w:ascii="Times New Roman" w:eastAsia="Times New Roman" w:hAnsi="Times New Roman" w:cs="Times New Roman"/>
+          <w:b/>
+          <w:sz w:val="32"/>
+          <w:szCs w:val="32"/>
+          <w:u w:val="single"/>
+        </w:rPr>
+        <w:t xml:space="preserve">Used </w:t>
+      </w:r>
+    </w:p>
+    <w:p>
+      <w:pPr>
+        <w:rPr>
+          <w:rFonts w:ascii="Times New Roman" w:eastAsia="Times New Roman" w:hAnsi="Times New Roman" w:cs="Times New Roman"/>
+          <w:sz w:val="32"/>
+          <w:szCs w:val="32"/>
+          <w:u w:val="single"/>
+        </w:rPr>
+      </w:pPr>
+    </w:p>
+    <w:p>
+      <w:pPr>
+        <w:rPr>
+          <w:rFonts w:ascii="Times New Roman" w:eastAsia="Times New Roman" w:hAnsi="Times New Roman" w:cs="Times New Roman"/>
+          <w:b/>
+          <w:sz w:val="32"/>
+          <w:szCs w:val="32"/>
+          <w:u w:val="single"/>
+        </w:rPr>
+      </w:pPr>
+      <w:r>
+        <w:rPr>
+          <w:rFonts w:ascii="Times New Roman" w:eastAsia="Times New Roman" w:hAnsi="Times New Roman" w:cs="Times New Roman"/>
+          <w:b/>
+          <w:sz w:val="32"/>
+          <w:szCs w:val="32"/>
+          <w:u w:val="single"/>
+        </w:rPr>
+        <w:t>4.1.1.1 Facebook</w:t>
+      </w:r>
+      <w:r>
+        <w:rPr>
+          <w:rFonts w:ascii="Times New Roman" w:eastAsia="Times New Roman" w:hAnsi="Times New Roman" w:cs="Times New Roman"/>
+          <w:b/>
+          <w:sz w:val="32"/>
+          <w:szCs w:val="32"/>
+          <w:u w:val="single"/>
+        </w:rPr>
+        <w:t xml:space="preserve"> API: </w:t>
+      </w:r>
+    </w:p>
+    <w:p>
+      <w:pPr>
+        <w:rPr>
+          <w:rFonts w:ascii="Times New Roman" w:eastAsia="Times New Roman" w:hAnsi="Times New Roman" w:cs="Times New Roman"/>
+          <w:sz w:val="32"/>
+          <w:szCs w:val="32"/>
+        </w:rPr>
+      </w:pPr>
+    </w:p>
+    <w:p>
+      <w:pPr>
+        <w:rPr>
+          <w:rFonts w:ascii="Times New Roman" w:eastAsia="Times New Roman" w:hAnsi="Times New Roman" w:cs="Times New Roman"/>
+        </w:rPr>
+      </w:pPr>
+      <w:r>
+        <w:rPr>
+          <w:rFonts w:ascii="Times New Roman" w:eastAsia="Times New Roman" w:hAnsi="Times New Roman" w:cs="Times New Roman"/>
+        </w:rPr>
+        <w:t>We did integrate Facebook API to the application.</w:t>
+      </w:r>
+    </w:p>
+    <w:p>
+      <w:pPr>
+        <w:rPr>
+          <w:rFonts w:ascii="Times New Roman" w:eastAsia="Times New Roman" w:hAnsi="Times New Roman" w:cs="Times New Roman"/>
+        </w:rPr>
+      </w:pPr>
+    </w:p>
+    <w:p>
+      <w:pPr>
+        <w:rPr>
+          <w:rFonts w:ascii="Times New Roman" w:eastAsia="Times New Roman" w:hAnsi="Times New Roman" w:cs="Times New Roman"/>
+        </w:rPr>
+      </w:pPr>
+      <w:r>
+        <w:rPr>
+          <w:rFonts w:ascii="Times New Roman" w:eastAsia="Times New Roman" w:hAnsi="Times New Roman" w:cs="Times New Roman"/>
+        </w:rPr>
+        <w:t>We shall use</w:t>
+      </w:r>
+      <w:r>
+        <w:rPr>
+          <w:rFonts w:ascii="Times New Roman" w:eastAsia="Times New Roman" w:hAnsi="Times New Roman" w:cs="Times New Roman"/>
+        </w:rPr>
+        <w:t xml:space="preserve"> b</w:t>
+      </w:r>
+      <w:r>
+        <w:rPr>
+          <w:rFonts w:ascii="Times New Roman" w:eastAsia="Times New Roman" w:hAnsi="Times New Roman" w:cs="Times New Roman"/>
+        </w:rPr>
+        <w:t>elow mentioned API’s in the upcoming</w:t>
+      </w:r>
+      <w:r>
+        <w:rPr>
+          <w:rFonts w:ascii="Times New Roman" w:eastAsia="Times New Roman" w:hAnsi="Times New Roman" w:cs="Times New Roman"/>
+        </w:rPr>
+        <w:t xml:space="preserve"> increments to implement the technologies. </w:t>
       </w:r>
     </w:p>
     <w:p>
@@ -2053,7 +2159,19 @@
         <w:rPr>
           <w:rFonts w:ascii="Times New Roman" w:eastAsia="Times New Roman" w:hAnsi="Times New Roman" w:cs="Times New Roman"/>
         </w:rPr>
-        <w:t xml:space="preserve"> Google Maps</w:t>
+        <w:t xml:space="preserve"> </w:t>
+      </w:r>
+      <w:r>
+        <w:rPr>
+          <w:rFonts w:ascii="Times New Roman" w:eastAsia="Times New Roman" w:hAnsi="Times New Roman" w:cs="Times New Roman"/>
+        </w:rPr>
+        <w:t xml:space="preserve">We shall also use </w:t>
+      </w:r>
+      <w:r>
+        <w:rPr>
+          <w:rFonts w:ascii="Times New Roman" w:eastAsia="Times New Roman" w:hAnsi="Times New Roman" w:cs="Times New Roman"/>
+        </w:rPr>
+        <w:t>Google Maps</w:t>
       </w:r>
       <w:r>
         <w:rPr>
@@ -2091,18 +2209,8 @@
           <w:szCs w:val="32"/>
           <w:u w:val="single"/>
         </w:rPr>
-        <w:t>4.2 Detail Design of Features:</w:t>
-      </w:r>
-    </w:p>
-    <w:p>
-      <w:pPr>
-        <w:rPr>
-          <w:rFonts w:ascii="Times New Roman" w:hAnsi="Times New Roman" w:cs="Times New Roman"/>
-          <w:sz w:val="32"/>
-          <w:szCs w:val="32"/>
-          <w:u w:val="single"/>
-        </w:rPr>
-      </w:pPr>
+        <w:t>4.2</w:t>
+      </w:r>
       <w:r>
         <w:rPr>
           <w:rFonts w:ascii="Times New Roman" w:hAnsi="Times New Roman" w:cs="Times New Roman"/>
@@ -2112,6 +2220,49 @@
           <w:szCs w:val="32"/>
           <w:u w:val="single"/>
         </w:rPr>
+        <w:t xml:space="preserve"> Design of Features</w:t>
+      </w:r>
+      <w:r>
+        <w:rPr>
+          <w:rFonts w:ascii="Times New Roman" w:hAnsi="Times New Roman" w:cs="Times New Roman"/>
+          <w:b/>
+          <w:bCs/>
+          <w:sz w:val="32"/>
+          <w:szCs w:val="32"/>
+          <w:u w:val="single"/>
+        </w:rPr>
+        <w:t xml:space="preserve"> in detail</w:t>
+      </w:r>
+      <w:r>
+        <w:rPr>
+          <w:rFonts w:ascii="Times New Roman" w:hAnsi="Times New Roman" w:cs="Times New Roman"/>
+          <w:b/>
+          <w:bCs/>
+          <w:sz w:val="32"/>
+          <w:szCs w:val="32"/>
+          <w:u w:val="single"/>
+        </w:rPr>
+        <w:t>:</w:t>
+      </w:r>
+    </w:p>
+    <w:p>
+      <w:pPr>
+        <w:rPr>
+          <w:rFonts w:ascii="Times New Roman" w:hAnsi="Times New Roman" w:cs="Times New Roman"/>
+          <w:sz w:val="32"/>
+          <w:szCs w:val="32"/>
+          <w:u w:val="single"/>
+        </w:rPr>
+      </w:pPr>
+      <w:r>
+        <w:rPr>
+          <w:rFonts w:ascii="Times New Roman" w:hAnsi="Times New Roman" w:cs="Times New Roman"/>
+          <w:b/>
+          <w:bCs/>
+          <w:sz w:val="32"/>
+          <w:szCs w:val="32"/>
+          <w:u w:val="single"/>
+        </w:rPr>
         <w:t> </w:t>
       </w:r>
     </w:p>
@@ -2135,7 +2286,7 @@
           <w:szCs w:val="32"/>
           <w:u w:val="single"/>
         </w:rPr>
-        <w:t>4.2.1. Wireframes </w:t>
+        <w:t xml:space="preserve"> Wireframes</w:t>
       </w:r>
     </w:p>
     <w:p>
@@ -2163,6 +2314,11 @@
     </w:p>
     <w:p>
       <w:pPr>
+        <w:pStyle w:val="ListParagraph"/>
+        <w:numPr>
+          <w:ilvl w:val="0"/>
+          <w:numId w:val="1"/>
+        </w:numPr>
         <w:rPr>
           <w:rFonts w:ascii="Times New Roman" w:hAnsi="Times New Roman" w:cs="Times New Roman"/>
           <w:b/>
@@ -2181,7 +2337,29 @@
           <w:szCs w:val="32"/>
           <w:u w:val="single"/>
         </w:rPr>
-        <w:t>Login Page:</w:t>
+        <w:t>Login Page</w:t>
+      </w:r>
+      <w:r>
+        <w:rPr>
+          <w:rFonts w:ascii="Times New Roman" w:hAnsi="Times New Roman" w:cs="Times New Roman"/>
+          <w:b/>
+          <w:bCs/>
+          <w:sz w:val="32"/>
+          <w:szCs w:val="32"/>
+          <w:u w:val="single"/>
+        </w:rPr>
+        <w:t xml:space="preserve"> (wireframe)</w:t>
+      </w:r>
+      <w:r>
+        <w:rPr>
+          <w:rFonts w:ascii="Times New Roman" w:hAnsi="Times New Roman" w:cs="Times New Roman"/>
+          <w:b/>
+          <w:bCs/>
+          <w:sz w:val="32"/>
+          <w:szCs w:val="32"/>
+          <w:u w:val="single"/>
+        </w:rPr>
+        <w:t>:</w:t>
       </w:r>
     </w:p>
     <w:p>
@@ -2225,109 +2403,6 @@
                 <pic:pic xmlns:pic="http://schemas.openxmlformats.org/drawingml/2006/picture">
                   <pic:nvPicPr>
                     <pic:cNvPr id="3" name="Wireframe1.png"/>
-                    <pic:cNvPicPr/>
-                  </pic:nvPicPr>
-                  <pic:blipFill>
-                    <a:blip r:embed="rId11">
-                      <a:extLst>
-                        <a:ext uri="{28A0092B-C50C-407E-A947-70E740481C1C}">
-                          <a14:useLocalDpi xmlns:a14="http://schemas.microsoft.com/office/drawing/2010/main" val="0"/>
-                        </a:ext>
-                      </a:extLst>
-                    </a:blip>
-                    <a:stretch>
-                      <a:fillRect/>
-                    </a:stretch>
-                  </pic:blipFill>
-                  <pic:spPr>
-                    <a:xfrm>
-                      <a:off x="0" y="0"/>
-                      <a:ext cx="5943600" cy="3343275"/>
-                    </a:xfrm>
-                    <a:prstGeom prst="rect">
-                      <a:avLst/>
-                    </a:prstGeom>
-                  </pic:spPr>
-                </pic:pic>
-              </a:graphicData>
-            </a:graphic>
-          </wp:inline>
-        </w:drawing>
-      </w:r>
-    </w:p>
-    <w:p>
-      <w:pPr>
-        <w:rPr>
-          <w:rFonts w:ascii="Times New Roman" w:hAnsi="Times New Roman" w:cs="Times New Roman"/>
-          <w:b/>
-          <w:bCs/>
-          <w:sz w:val="36"/>
-          <w:szCs w:val="36"/>
-        </w:rPr>
-      </w:pPr>
-    </w:p>
-    <w:p>
-      <w:pPr>
-        <w:rPr>
-          <w:rFonts w:ascii="Times New Roman" w:hAnsi="Times New Roman" w:cs="Times New Roman"/>
-          <w:b/>
-          <w:sz w:val="32"/>
-          <w:szCs w:val="32"/>
-          <w:u w:val="single"/>
-        </w:rPr>
-      </w:pPr>
-      <w:r>
-        <w:rPr>
-          <w:rFonts w:ascii="Times New Roman" w:hAnsi="Times New Roman" w:cs="Times New Roman"/>
-          <w:b/>
-          <w:sz w:val="32"/>
-          <w:szCs w:val="32"/>
-          <w:u w:val="single"/>
-        </w:rPr>
-        <w:lastRenderedPageBreak/>
-        <w:t>Register Page:</w:t>
-      </w:r>
-    </w:p>
-    <w:p>
-      <w:pPr>
-        <w:rPr>
-          <w:rFonts w:ascii="Times New Roman" w:hAnsi="Times New Roman" w:cs="Times New Roman"/>
-          <w:b/>
-          <w:sz w:val="36"/>
-          <w:szCs w:val="36"/>
-        </w:rPr>
-      </w:pPr>
-    </w:p>
-    <w:p>
-      <w:pPr>
-        <w:rPr>
-          <w:rFonts w:ascii="Times New Roman" w:hAnsi="Times New Roman" w:cs="Times New Roman"/>
-          <w:b/>
-          <w:sz w:val="36"/>
-          <w:szCs w:val="36"/>
-        </w:rPr>
-      </w:pPr>
-      <w:r>
-        <w:rPr>
-          <w:rFonts w:ascii="Times New Roman" w:hAnsi="Times New Roman" w:cs="Times New Roman"/>
-          <w:b/>
-          <w:noProof/>
-          <w:sz w:val="36"/>
-          <w:szCs w:val="36"/>
-        </w:rPr>
-        <w:drawing>
-          <wp:inline distT="0" distB="0" distL="0" distR="0" wp14:anchorId="78641B76" wp14:editId="6A892D6D">
-            <wp:extent cx="5943600" cy="3343275"/>
-            <wp:effectExtent l="0" t="0" r="0" b="9525"/>
-            <wp:docPr id="10" name="Picture 10"/>
-            <wp:cNvGraphicFramePr>
-              <a:graphicFrameLocks xmlns:a="http://schemas.openxmlformats.org/drawingml/2006/main" noChangeAspect="1"/>
-            </wp:cNvGraphicFramePr>
-            <a:graphic xmlns:a="http://schemas.openxmlformats.org/drawingml/2006/main">
-              <a:graphicData uri="http://schemas.openxmlformats.org/drawingml/2006/picture">
-                <pic:pic xmlns:pic="http://schemas.openxmlformats.org/drawingml/2006/picture">
-                  <pic:nvPicPr>
-                    <pic:cNvPr id="10" name="Wireframe2.png"/>
                     <pic:cNvPicPr/>
                   </pic:nvPicPr>
                   <pic:blipFill>
@@ -2361,74 +2436,93 @@
     <w:p>
       <w:pPr>
         <w:rPr>
-          <w:rFonts w:ascii="Times New Roman" w:eastAsia="Times New Roman" w:hAnsi="Times New Roman" w:cs="Times New Roman"/>
-          <w:sz w:val="32"/>
-          <w:szCs w:val="32"/>
-        </w:rPr>
-      </w:pPr>
-    </w:p>
-    <w:p>
-      <w:pPr>
-        <w:rPr>
-          <w:rFonts w:ascii="Times New Roman" w:eastAsia="Times New Roman" w:hAnsi="Times New Roman" w:cs="Times New Roman"/>
-          <w:sz w:val="32"/>
-          <w:szCs w:val="32"/>
-        </w:rPr>
-      </w:pPr>
-    </w:p>
-    <w:p>
-      <w:pPr>
-        <w:rPr>
-          <w:rFonts w:ascii="Times New Roman" w:eastAsia="Times New Roman" w:hAnsi="Times New Roman" w:cs="Times New Roman"/>
-          <w:b/>
-          <w:sz w:val="32"/>
-          <w:szCs w:val="32"/>
-          <w:u w:val="single"/>
-        </w:rPr>
-      </w:pPr>
-      <w:r>
-        <w:rPr>
-          <w:rFonts w:ascii="Times New Roman" w:eastAsia="Times New Roman" w:hAnsi="Times New Roman" w:cs="Times New Roman"/>
-          <w:b/>
-          <w:sz w:val="32"/>
-          <w:szCs w:val="32"/>
-          <w:u w:val="single"/>
-        </w:rPr>
-        <w:t>Home Page:</w:t>
-      </w:r>
-    </w:p>
-    <w:p>
-      <w:pPr>
-        <w:rPr>
-          <w:rFonts w:ascii="Times New Roman" w:eastAsia="Times New Roman" w:hAnsi="Times New Roman" w:cs="Times New Roman"/>
-          <w:b/>
-          <w:sz w:val="36"/>
-          <w:szCs w:val="36"/>
-        </w:rPr>
-      </w:pPr>
-    </w:p>
-    <w:p>
-      <w:pPr>
-        <w:rPr>
-          <w:rFonts w:ascii="Times New Roman" w:eastAsia="Times New Roman" w:hAnsi="Times New Roman" w:cs="Times New Roman"/>
-          <w:b/>
-          <w:sz w:val="36"/>
-          <w:szCs w:val="36"/>
-        </w:rPr>
-      </w:pPr>
-      <w:r>
-        <w:rPr>
-          <w:rFonts w:ascii="Times New Roman" w:eastAsia="Times New Roman" w:hAnsi="Times New Roman" w:cs="Times New Roman"/>
+          <w:rFonts w:ascii="Times New Roman" w:hAnsi="Times New Roman" w:cs="Times New Roman"/>
+          <w:b/>
+          <w:bCs/>
+          <w:sz w:val="36"/>
+          <w:szCs w:val="36"/>
+        </w:rPr>
+      </w:pPr>
+    </w:p>
+    <w:p>
+      <w:pPr>
+        <w:pStyle w:val="ListParagraph"/>
+        <w:numPr>
+          <w:ilvl w:val="0"/>
+          <w:numId w:val="1"/>
+        </w:numPr>
+        <w:rPr>
+          <w:rFonts w:ascii="Times New Roman" w:hAnsi="Times New Roman" w:cs="Times New Roman"/>
+          <w:b/>
+          <w:sz w:val="32"/>
+          <w:szCs w:val="32"/>
+          <w:u w:val="single"/>
+        </w:rPr>
+      </w:pPr>
+      <w:r>
+        <w:rPr>
+          <w:rFonts w:ascii="Times New Roman" w:hAnsi="Times New Roman" w:cs="Times New Roman"/>
+          <w:b/>
+          <w:sz w:val="32"/>
+          <w:szCs w:val="32"/>
+          <w:u w:val="single"/>
+        </w:rPr>
+        <w:lastRenderedPageBreak/>
+        <w:t>Register Page</w:t>
+      </w:r>
+      <w:r>
+        <w:rPr>
+          <w:rFonts w:ascii="Times New Roman" w:hAnsi="Times New Roman" w:cs="Times New Roman"/>
+          <w:b/>
+          <w:sz w:val="32"/>
+          <w:szCs w:val="32"/>
+          <w:u w:val="single"/>
+        </w:rPr>
+        <w:t xml:space="preserve"> (wireframe)</w:t>
+      </w:r>
+      <w:r>
+        <w:rPr>
+          <w:rFonts w:ascii="Times New Roman" w:hAnsi="Times New Roman" w:cs="Times New Roman"/>
+          <w:b/>
+          <w:sz w:val="32"/>
+          <w:szCs w:val="32"/>
+          <w:u w:val="single"/>
+        </w:rPr>
+        <w:t>:</w:t>
+      </w:r>
+    </w:p>
+    <w:p>
+      <w:pPr>
+        <w:rPr>
+          <w:rFonts w:ascii="Times New Roman" w:hAnsi="Times New Roman" w:cs="Times New Roman"/>
+          <w:b/>
+          <w:sz w:val="36"/>
+          <w:szCs w:val="36"/>
+        </w:rPr>
+      </w:pPr>
+    </w:p>
+    <w:p>
+      <w:pPr>
+        <w:rPr>
+          <w:rFonts w:ascii="Times New Roman" w:hAnsi="Times New Roman" w:cs="Times New Roman"/>
+          <w:b/>
+          <w:sz w:val="36"/>
+          <w:szCs w:val="36"/>
+        </w:rPr>
+      </w:pPr>
+      <w:r>
+        <w:rPr>
+          <w:rFonts w:ascii="Times New Roman" w:hAnsi="Times New Roman" w:cs="Times New Roman"/>
           <w:b/>
           <w:noProof/>
           <w:sz w:val="36"/>
           <w:szCs w:val="36"/>
         </w:rPr>
         <w:drawing>
-          <wp:inline distT="0" distB="0" distL="0" distR="0" wp14:anchorId="046728CF" wp14:editId="1D8AB8F0">
+          <wp:inline distT="0" distB="0" distL="0" distR="0" wp14:anchorId="78641B76" wp14:editId="6A892D6D">
             <wp:extent cx="5943600" cy="3343275"/>
             <wp:effectExtent l="0" t="0" r="0" b="9525"/>
-            <wp:docPr id="13" name="Picture 13"/>
+            <wp:docPr id="10" name="Picture 10"/>
             <wp:cNvGraphicFramePr>
               <a:graphicFrameLocks xmlns:a="http://schemas.openxmlformats.org/drawingml/2006/main" noChangeAspect="1"/>
             </wp:cNvGraphicFramePr>
@@ -2436,7 +2530,7 @@
               <a:graphicData uri="http://schemas.openxmlformats.org/drawingml/2006/picture">
                 <pic:pic xmlns:pic="http://schemas.openxmlformats.org/drawingml/2006/picture">
                   <pic:nvPicPr>
-                    <pic:cNvPr id="13" name="Wireframe3.png"/>
+                    <pic:cNvPr id="10" name="Wireframe2.png"/>
                     <pic:cNvPicPr/>
                   </pic:nvPicPr>
                   <pic:blipFill>
@@ -2471,6 +2565,140 @@
       <w:pPr>
         <w:rPr>
           <w:rFonts w:ascii="Times New Roman" w:eastAsia="Times New Roman" w:hAnsi="Times New Roman" w:cs="Times New Roman"/>
+          <w:sz w:val="32"/>
+          <w:szCs w:val="32"/>
+        </w:rPr>
+      </w:pPr>
+    </w:p>
+    <w:p>
+      <w:pPr>
+        <w:rPr>
+          <w:rFonts w:ascii="Times New Roman" w:eastAsia="Times New Roman" w:hAnsi="Times New Roman" w:cs="Times New Roman"/>
+          <w:sz w:val="32"/>
+          <w:szCs w:val="32"/>
+        </w:rPr>
+      </w:pPr>
+    </w:p>
+    <w:p>
+      <w:pPr>
+        <w:pStyle w:val="ListParagraph"/>
+        <w:numPr>
+          <w:ilvl w:val="0"/>
+          <w:numId w:val="1"/>
+        </w:numPr>
+        <w:rPr>
+          <w:rFonts w:ascii="Times New Roman" w:eastAsia="Times New Roman" w:hAnsi="Times New Roman" w:cs="Times New Roman"/>
+          <w:b/>
+          <w:sz w:val="32"/>
+          <w:szCs w:val="32"/>
+          <w:u w:val="single"/>
+        </w:rPr>
+      </w:pPr>
+      <w:r>
+        <w:rPr>
+          <w:rFonts w:ascii="Times New Roman" w:eastAsia="Times New Roman" w:hAnsi="Times New Roman" w:cs="Times New Roman"/>
+          <w:b/>
+          <w:sz w:val="32"/>
+          <w:szCs w:val="32"/>
+          <w:u w:val="single"/>
+        </w:rPr>
+        <w:t>Home Page</w:t>
+      </w:r>
+      <w:r>
+        <w:rPr>
+          <w:rFonts w:ascii="Times New Roman" w:eastAsia="Times New Roman" w:hAnsi="Times New Roman" w:cs="Times New Roman"/>
+          <w:b/>
+          <w:sz w:val="32"/>
+          <w:szCs w:val="32"/>
+          <w:u w:val="single"/>
+        </w:rPr>
+        <w:t xml:space="preserve"> (wireframe)</w:t>
+      </w:r>
+      <w:r>
+        <w:rPr>
+          <w:rFonts w:ascii="Times New Roman" w:eastAsia="Times New Roman" w:hAnsi="Times New Roman" w:cs="Times New Roman"/>
+          <w:b/>
+          <w:sz w:val="32"/>
+          <w:szCs w:val="32"/>
+          <w:u w:val="single"/>
+        </w:rPr>
+        <w:t>:</w:t>
+      </w:r>
+    </w:p>
+    <w:p>
+      <w:pPr>
+        <w:rPr>
+          <w:rFonts w:ascii="Times New Roman" w:eastAsia="Times New Roman" w:hAnsi="Times New Roman" w:cs="Times New Roman"/>
+          <w:b/>
+          <w:sz w:val="36"/>
+          <w:szCs w:val="36"/>
+        </w:rPr>
+      </w:pPr>
+    </w:p>
+    <w:p>
+      <w:pPr>
+        <w:rPr>
+          <w:rFonts w:ascii="Times New Roman" w:eastAsia="Times New Roman" w:hAnsi="Times New Roman" w:cs="Times New Roman"/>
+          <w:b/>
+          <w:sz w:val="36"/>
+          <w:szCs w:val="36"/>
+        </w:rPr>
+      </w:pPr>
+      <w:r>
+        <w:rPr>
+          <w:rFonts w:ascii="Times New Roman" w:eastAsia="Times New Roman" w:hAnsi="Times New Roman" w:cs="Times New Roman"/>
+          <w:b/>
+          <w:noProof/>
+          <w:sz w:val="36"/>
+          <w:szCs w:val="36"/>
+        </w:rPr>
+        <w:drawing>
+          <wp:inline distT="0" distB="0" distL="0" distR="0" wp14:anchorId="046728CF" wp14:editId="1D8AB8F0">
+            <wp:extent cx="5943600" cy="3343275"/>
+            <wp:effectExtent l="0" t="0" r="0" b="9525"/>
+            <wp:docPr id="13" name="Picture 13"/>
+            <wp:cNvGraphicFramePr>
+              <a:graphicFrameLocks xmlns:a="http://schemas.openxmlformats.org/drawingml/2006/main" noChangeAspect="1"/>
+            </wp:cNvGraphicFramePr>
+            <a:graphic xmlns:a="http://schemas.openxmlformats.org/drawingml/2006/main">
+              <a:graphicData uri="http://schemas.openxmlformats.org/drawingml/2006/picture">
+                <pic:pic xmlns:pic="http://schemas.openxmlformats.org/drawingml/2006/picture">
+                  <pic:nvPicPr>
+                    <pic:cNvPr id="13" name="Wireframe3.png"/>
+                    <pic:cNvPicPr/>
+                  </pic:nvPicPr>
+                  <pic:blipFill>
+                    <a:blip r:embed="rId14">
+                      <a:extLst>
+                        <a:ext uri="{28A0092B-C50C-407E-A947-70E740481C1C}">
+                          <a14:useLocalDpi xmlns:a14="http://schemas.microsoft.com/office/drawing/2010/main" val="0"/>
+                        </a:ext>
+                      </a:extLst>
+                    </a:blip>
+                    <a:stretch>
+                      <a:fillRect/>
+                    </a:stretch>
+                  </pic:blipFill>
+                  <pic:spPr>
+                    <a:xfrm>
+                      <a:off x="0" y="0"/>
+                      <a:ext cx="5943600" cy="3343275"/>
+                    </a:xfrm>
+                    <a:prstGeom prst="rect">
+                      <a:avLst/>
+                    </a:prstGeom>
+                  </pic:spPr>
+                </pic:pic>
+              </a:graphicData>
+            </a:graphic>
+          </wp:inline>
+        </w:drawing>
+      </w:r>
+    </w:p>
+    <w:p>
+      <w:pPr>
+        <w:rPr>
+          <w:rFonts w:ascii="Times New Roman" w:eastAsia="Times New Roman" w:hAnsi="Times New Roman" w:cs="Times New Roman"/>
           <w:b/>
           <w:sz w:val="32"/>
           <w:szCs w:val="32"/>
@@ -2541,7 +2769,7 @@
                     <pic:cNvPicPr/>
                   </pic:nvPicPr>
                   <pic:blipFill>
-                    <a:blip r:embed="rId14">
+                    <a:blip r:embed="rId15">
                       <a:extLst>
                         <a:ext uri="{28A0092B-C50C-407E-A947-70E740481C1C}">
                           <a14:useLocalDpi xmlns:a14="http://schemas.microsoft.com/office/drawing/2010/main" val="0"/>
@@ -2623,8 +2851,9 @@
         <w:rPr>
           <w:rFonts w:ascii="Times New Roman" w:eastAsia="Times New Roman" w:hAnsi="Times New Roman" w:cs="Times New Roman"/>
           <w:b/>
-          <w:sz w:val="36"/>
-          <w:szCs w:val="36"/>
+          <w:sz w:val="32"/>
+          <w:szCs w:val="32"/>
+          <w:u w:val="single"/>
         </w:rPr>
       </w:pPr>
     </w:p>
@@ -2647,7 +2876,7 @@
           <w:u w:val="single"/>
         </w:rPr>
         <w:lastRenderedPageBreak/>
-        <w:t>Use Case Diagram:</w:t>
+        <w:t>Case Diagram:</w:t>
       </w:r>
     </w:p>
     <w:p>
@@ -2693,7 +2922,7 @@
                     <pic:cNvPicPr/>
                   </pic:nvPicPr>
                   <pic:blipFill>
-                    <a:blip r:embed="rId15">
+                    <a:blip r:embed="rId16">
                       <a:extLst>
                         <a:ext uri="{28A0092B-C50C-407E-A947-70E740481C1C}">
                           <a14:useLocalDpi xmlns:a14="http://schemas.microsoft.com/office/drawing/2010/main" val="0"/>
@@ -2869,7 +3098,17 @@
           <w:u w:val="single"/>
         </w:rPr>
         <w:lastRenderedPageBreak/>
-        <w:t>Sequence Diagram:</w:t>
+        <w:t>Sequence Dig</w:t>
+      </w:r>
+      <w:r>
+        <w:rPr>
+          <w:rFonts w:ascii="Times New Roman" w:eastAsia="Times New Roman" w:hAnsi="Times New Roman" w:cs="Times New Roman"/>
+          <w:b/>
+          <w:sz w:val="32"/>
+          <w:szCs w:val="32"/>
+          <w:u w:val="single"/>
+        </w:rPr>
+        <w:t>:</w:t>
       </w:r>
     </w:p>
     <w:p>
@@ -2915,7 +3154,7 @@
                     <pic:cNvPicPr/>
                   </pic:nvPicPr>
                   <pic:blipFill rotWithShape="1">
-                    <a:blip r:embed="rId16">
+                    <a:blip r:embed="rId17">
                       <a:extLst>
                         <a:ext uri="{28A0092B-C50C-407E-A947-70E740481C1C}">
                           <a14:useLocalDpi xmlns:a14="http://schemas.microsoft.com/office/drawing/2010/main" val="0"/>
@@ -3069,7 +3308,7 @@
           <w:u w:val="single"/>
         </w:rPr>
         <w:lastRenderedPageBreak/>
-        <w:t>Architecture Diagram:</w:t>
+        <w:t>Architecture:</w:t>
       </w:r>
     </w:p>
     <w:p>
@@ -3115,7 +3354,7 @@
                     <pic:cNvPicPr/>
                   </pic:nvPicPr>
                   <pic:blipFill>
-                    <a:blip r:embed="rId17">
+                    <a:blip r:embed="rId18">
                       <a:extLst>
                         <a:ext uri="{28A0092B-C50C-407E-A947-70E740481C1C}">
                           <a14:useLocalDpi xmlns:a14="http://schemas.microsoft.com/office/drawing/2010/main" val="0"/>
@@ -3849,25 +4088,7 @@
                 <w:sz w:val="30"/>
                 <w:szCs w:val="30"/>
               </w:rPr>
-              <w:t xml:space="preserve">Wakes me up with </w:t>
-            </w:r>
-            <w:proofErr w:type="spellStart"/>
-            <w:r>
-              <w:rPr>
-                <w:rFonts w:ascii="Times New Roman" w:eastAsia="Times New Roman" w:hAnsi="Times New Roman" w:cs="Times New Roman"/>
-                <w:sz w:val="30"/>
-                <w:szCs w:val="30"/>
-              </w:rPr>
-              <w:t>a</w:t>
-            </w:r>
-            <w:proofErr w:type="spellEnd"/>
-            <w:r>
-              <w:rPr>
-                <w:rFonts w:ascii="Times New Roman" w:eastAsia="Times New Roman" w:hAnsi="Times New Roman" w:cs="Times New Roman"/>
-                <w:sz w:val="30"/>
-                <w:szCs w:val="30"/>
-              </w:rPr>
-              <w:t xml:space="preserve"> interesting puzzle.</w:t>
+              <w:t>Wakes me up with a interesting puzzle.</w:t>
             </w:r>
           </w:p>
         </w:tc>
@@ -4085,38 +4306,38 @@
           <w:u w:val="single"/>
         </w:rPr>
         <w:lastRenderedPageBreak/>
-        <w:t>Unit Testing</w:t>
-      </w:r>
-    </w:p>
-    <w:p>
-      <w:pPr>
-        <w:rPr>
-          <w:rFonts w:ascii="Times New Roman" w:eastAsia="Times New Roman" w:hAnsi="Times New Roman" w:cs="Times New Roman"/>
-          <w:b/>
-          <w:sz w:val="36"/>
-          <w:szCs w:val="36"/>
-        </w:rPr>
-      </w:pPr>
-    </w:p>
-    <w:p>
-      <w:pPr>
-        <w:rPr>
-          <w:rFonts w:ascii="Times New Roman" w:eastAsia="Times New Roman" w:hAnsi="Times New Roman" w:cs="Times New Roman"/>
-          <w:b/>
-          <w:sz w:val="32"/>
-          <w:szCs w:val="32"/>
-          <w:u w:val="single"/>
-        </w:rPr>
-      </w:pPr>
-      <w:r>
-        <w:rPr>
-          <w:rFonts w:ascii="Times New Roman" w:eastAsia="Times New Roman" w:hAnsi="Times New Roman" w:cs="Times New Roman"/>
-          <w:b/>
-          <w:sz w:val="32"/>
-          <w:szCs w:val="32"/>
-          <w:u w:val="single"/>
-        </w:rPr>
-        <w:t>Test</w:t>
+        <w:t>Testing</w:t>
+      </w:r>
+    </w:p>
+    <w:p>
+      <w:pPr>
+        <w:rPr>
+          <w:rFonts w:ascii="Times New Roman" w:eastAsia="Times New Roman" w:hAnsi="Times New Roman" w:cs="Times New Roman"/>
+          <w:b/>
+          <w:sz w:val="36"/>
+          <w:szCs w:val="36"/>
+        </w:rPr>
+      </w:pPr>
+    </w:p>
+    <w:p>
+      <w:pPr>
+        <w:rPr>
+          <w:rFonts w:ascii="Times New Roman" w:eastAsia="Times New Roman" w:hAnsi="Times New Roman" w:cs="Times New Roman"/>
+          <w:b/>
+          <w:sz w:val="32"/>
+          <w:szCs w:val="32"/>
+          <w:u w:val="single"/>
+        </w:rPr>
+      </w:pPr>
+      <w:r>
+        <w:rPr>
+          <w:rFonts w:ascii="Times New Roman" w:eastAsia="Times New Roman" w:hAnsi="Times New Roman" w:cs="Times New Roman"/>
+          <w:b/>
+          <w:sz w:val="32"/>
+          <w:szCs w:val="32"/>
+          <w:u w:val="single"/>
+        </w:rPr>
+        <w:t>Cases for Register</w:t>
       </w:r>
       <w:r>
         <w:rPr>
@@ -4136,7 +4357,37 @@
           <w:szCs w:val="32"/>
           <w:u w:val="single"/>
         </w:rPr>
-        <w:t>Cases for Login and Register Page:</w:t>
+        <w:t>and Login</w:t>
+      </w:r>
+      <w:r>
+        <w:rPr>
+          <w:rFonts w:ascii="Times New Roman" w:eastAsia="Times New Roman" w:hAnsi="Times New Roman" w:cs="Times New Roman"/>
+          <w:b/>
+          <w:sz w:val="32"/>
+          <w:szCs w:val="32"/>
+          <w:u w:val="single"/>
+        </w:rPr>
+        <w:t xml:space="preserve"> Page</w:t>
+      </w:r>
+      <w:r>
+        <w:rPr>
+          <w:rFonts w:ascii="Times New Roman" w:eastAsia="Times New Roman" w:hAnsi="Times New Roman" w:cs="Times New Roman"/>
+          <w:b/>
+          <w:sz w:val="32"/>
+          <w:szCs w:val="32"/>
+          <w:u w:val="single"/>
+        </w:rPr>
+        <w:t>s</w:t>
+      </w:r>
+      <w:r>
+        <w:rPr>
+          <w:rFonts w:ascii="Times New Roman" w:eastAsia="Times New Roman" w:hAnsi="Times New Roman" w:cs="Times New Roman"/>
+          <w:b/>
+          <w:sz w:val="32"/>
+          <w:szCs w:val="32"/>
+          <w:u w:val="single"/>
+        </w:rPr>
+        <w:t>:</w:t>
       </w:r>
     </w:p>
     <w:p>
@@ -4199,6 +4450,15 @@
               </w:rPr>
               <w:t>Case</w:t>
             </w:r>
+            <w:r>
+              <w:rPr>
+                <w:rFonts w:ascii="Times New Roman" w:eastAsia="Times New Roman" w:hAnsi="Times New Roman" w:cs="Times New Roman"/>
+                <w:b/>
+                <w:sz w:val="30"/>
+                <w:szCs w:val="30"/>
+              </w:rPr>
+              <w:t>s</w:t>
+            </w:r>
           </w:p>
         </w:tc>
         <w:tc>
@@ -4232,18 +4492,8 @@
                 <w:sz w:val="30"/>
                 <w:szCs w:val="30"/>
               </w:rPr>
-              <w:t>Test Case</w:t>
+              <w:t>Description</w:t>
             </w:r>
-          </w:p>
-          <w:p>
-            <w:pPr>
-              <w:rPr>
-                <w:rFonts w:ascii="Times New Roman" w:eastAsia="Times New Roman" w:hAnsi="Times New Roman" w:cs="Times New Roman"/>
-                <w:b/>
-                <w:sz w:val="30"/>
-                <w:szCs w:val="30"/>
-              </w:rPr>
-            </w:pPr>
             <w:r>
               <w:rPr>
                 <w:rFonts w:ascii="Times New Roman" w:eastAsia="Times New Roman" w:hAnsi="Times New Roman" w:cs="Times New Roman"/>
@@ -4251,7 +4501,7 @@
                 <w:sz w:val="30"/>
                 <w:szCs w:val="30"/>
               </w:rPr>
-              <w:t>Description</w:t>
+              <w:t xml:space="preserve"> for Test case</w:t>
             </w:r>
           </w:p>
         </w:tc>
@@ -4286,7 +4536,16 @@
                 <w:sz w:val="30"/>
                 <w:szCs w:val="30"/>
               </w:rPr>
-              <w:t>Expected    Result</w:t>
+              <w:t>Result</w:t>
+            </w:r>
+            <w:r>
+              <w:rPr>
+                <w:rFonts w:ascii="Times New Roman" w:eastAsia="Times New Roman" w:hAnsi="Times New Roman" w:cs="Times New Roman"/>
+                <w:b/>
+                <w:sz w:val="30"/>
+                <w:szCs w:val="30"/>
+              </w:rPr>
+              <w:t>s Expected</w:t>
             </w:r>
           </w:p>
         </w:tc>
@@ -4321,7 +4580,16 @@
                 <w:sz w:val="30"/>
                 <w:szCs w:val="30"/>
               </w:rPr>
-              <w:t>Actual Result</w:t>
+              <w:t>Genuine</w:t>
+            </w:r>
+            <w:r>
+              <w:rPr>
+                <w:rFonts w:ascii="Times New Roman" w:eastAsia="Times New Roman" w:hAnsi="Times New Roman" w:cs="Times New Roman"/>
+                <w:b/>
+                <w:sz w:val="30"/>
+                <w:szCs w:val="30"/>
+              </w:rPr>
+              <w:t xml:space="preserve"> Result</w:t>
             </w:r>
           </w:p>
         </w:tc>
@@ -4392,7 +4660,15 @@
                 <w:sz w:val="30"/>
                 <w:szCs w:val="30"/>
               </w:rPr>
-              <w:t>Enter Invalid Username &amp; Password</w:t>
+              <w:t>Please e</w:t>
+            </w:r>
+            <w:r>
+              <w:rPr>
+                <w:rFonts w:ascii="Times New Roman" w:eastAsia="Times New Roman" w:hAnsi="Times New Roman" w:cs="Times New Roman"/>
+                <w:sz w:val="30"/>
+                <w:szCs w:val="30"/>
+              </w:rPr>
+              <w:t>nter Invalid Username &amp; Password</w:t>
             </w:r>
           </w:p>
         </w:tc>
@@ -4425,6 +4701,14 @@
                 <w:sz w:val="30"/>
                 <w:szCs w:val="30"/>
               </w:rPr>
+              <w:t xml:space="preserve">It is </w:t>
+            </w:r>
+            <w:r>
+              <w:rPr>
+                <w:rFonts w:ascii="Times New Roman" w:eastAsia="Times New Roman" w:hAnsi="Times New Roman" w:cs="Times New Roman"/>
+                <w:sz w:val="30"/>
+                <w:szCs w:val="30"/>
+              </w:rPr>
               <w:t>Error</w:t>
             </w:r>
           </w:p>
@@ -4452,6 +4736,14 @@
                 <w:szCs w:val="30"/>
               </w:rPr>
             </w:pPr>
+            <w:r>
+              <w:rPr>
+                <w:rFonts w:ascii="Times New Roman" w:eastAsia="Times New Roman" w:hAnsi="Times New Roman" w:cs="Times New Roman"/>
+                <w:sz w:val="30"/>
+                <w:szCs w:val="30"/>
+              </w:rPr>
+              <w:t xml:space="preserve">It is </w:t>
+            </w:r>
             <w:r>
               <w:rPr>
                 <w:rFonts w:ascii="Times New Roman" w:eastAsia="Times New Roman" w:hAnsi="Times New Roman" w:cs="Times New Roman"/>
@@ -4531,7 +4823,15 @@
                 <w:sz w:val="30"/>
                 <w:szCs w:val="30"/>
               </w:rPr>
-              <w:t>Enter Invalid Username &amp; Valid Password</w:t>
+              <w:t>Please e</w:t>
+            </w:r>
+            <w:r>
+              <w:rPr>
+                <w:rFonts w:ascii="Times New Roman" w:eastAsia="Times New Roman" w:hAnsi="Times New Roman" w:cs="Times New Roman"/>
+                <w:sz w:val="30"/>
+                <w:szCs w:val="30"/>
+              </w:rPr>
+              <w:t>nter Invalid Username &amp; Valid Password</w:t>
             </w:r>
           </w:p>
         </w:tc>
@@ -4565,6 +4865,14 @@
                 <w:sz w:val="30"/>
                 <w:szCs w:val="30"/>
               </w:rPr>
+              <w:t xml:space="preserve">It is </w:t>
+            </w:r>
+            <w:r>
+              <w:rPr>
+                <w:rFonts w:ascii="Times New Roman" w:eastAsia="Times New Roman" w:hAnsi="Times New Roman" w:cs="Times New Roman"/>
+                <w:sz w:val="30"/>
+                <w:szCs w:val="30"/>
+              </w:rPr>
               <w:t>Error</w:t>
             </w:r>
           </w:p>
@@ -4593,6 +4901,14 @@
                 <w:szCs w:val="30"/>
               </w:rPr>
             </w:pPr>
+            <w:r>
+              <w:rPr>
+                <w:rFonts w:ascii="Times New Roman" w:eastAsia="Times New Roman" w:hAnsi="Times New Roman" w:cs="Times New Roman"/>
+                <w:sz w:val="30"/>
+                <w:szCs w:val="30"/>
+              </w:rPr>
+              <w:t xml:space="preserve">It is </w:t>
+            </w:r>
             <w:r>
               <w:rPr>
                 <w:rFonts w:ascii="Times New Roman" w:eastAsia="Times New Roman" w:hAnsi="Times New Roman" w:cs="Times New Roman"/>
@@ -4672,7 +4988,15 @@
                 <w:sz w:val="30"/>
                 <w:szCs w:val="30"/>
               </w:rPr>
-              <w:t>Enter Valid Username &amp; Invalid Password</w:t>
+              <w:t>Please e</w:t>
+            </w:r>
+            <w:r>
+              <w:rPr>
+                <w:rFonts w:ascii="Times New Roman" w:eastAsia="Times New Roman" w:hAnsi="Times New Roman" w:cs="Times New Roman"/>
+                <w:sz w:val="30"/>
+                <w:szCs w:val="30"/>
+              </w:rPr>
+              <w:t>nter Valid Username &amp; Invalid Password</w:t>
             </w:r>
           </w:p>
         </w:tc>
@@ -4706,6 +5030,14 @@
                 <w:sz w:val="30"/>
                 <w:szCs w:val="30"/>
               </w:rPr>
+              <w:t xml:space="preserve">It is </w:t>
+            </w:r>
+            <w:r>
+              <w:rPr>
+                <w:rFonts w:ascii="Times New Roman" w:eastAsia="Times New Roman" w:hAnsi="Times New Roman" w:cs="Times New Roman"/>
+                <w:sz w:val="30"/>
+                <w:szCs w:val="30"/>
+              </w:rPr>
               <w:t>Error</w:t>
             </w:r>
           </w:p>
@@ -4734,6 +5066,14 @@
                 <w:szCs w:val="30"/>
               </w:rPr>
             </w:pPr>
+            <w:r>
+              <w:rPr>
+                <w:rFonts w:ascii="Times New Roman" w:eastAsia="Times New Roman" w:hAnsi="Times New Roman" w:cs="Times New Roman"/>
+                <w:sz w:val="30"/>
+                <w:szCs w:val="30"/>
+              </w:rPr>
+              <w:t xml:space="preserve">It is </w:t>
+            </w:r>
             <w:r>
               <w:rPr>
                 <w:rFonts w:ascii="Times New Roman" w:eastAsia="Times New Roman" w:hAnsi="Times New Roman" w:cs="Times New Roman"/>
@@ -4880,6 +5220,14 @@
                 <w:sz w:val="30"/>
                 <w:szCs w:val="30"/>
               </w:rPr>
+              <w:t xml:space="preserve">It is </w:t>
+            </w:r>
+            <w:r>
+              <w:rPr>
+                <w:rFonts w:ascii="Times New Roman" w:eastAsia="Times New Roman" w:hAnsi="Times New Roman" w:cs="Times New Roman"/>
+                <w:sz w:val="30"/>
+                <w:szCs w:val="30"/>
+              </w:rPr>
               <w:t>Success</w:t>
             </w:r>
           </w:p>
@@ -4912,7 +5260,6 @@
                 <w:szCs w:val="30"/>
               </w:rPr>
             </w:pPr>
-            <w:proofErr w:type="spellStart"/>
             <w:r>
               <w:rPr>
                 <w:rFonts w:ascii="Times New Roman" w:eastAsia="Times New Roman" w:hAnsi="Times New Roman" w:cs="Times New Roman"/>
@@ -4921,7 +5268,6 @@
               </w:rPr>
               <w:t>SignUp</w:t>
             </w:r>
-            <w:proofErr w:type="spellEnd"/>
           </w:p>
         </w:tc>
         <w:tc>
@@ -5015,6 +5361,14 @@
                 <w:szCs w:val="30"/>
               </w:rPr>
             </w:pPr>
+            <w:r>
+              <w:rPr>
+                <w:rFonts w:ascii="Times New Roman" w:eastAsia="Times New Roman" w:hAnsi="Times New Roman" w:cs="Times New Roman"/>
+                <w:sz w:val="30"/>
+                <w:szCs w:val="30"/>
+              </w:rPr>
+              <w:t xml:space="preserve">It is </w:t>
+            </w:r>
             <w:r>
               <w:rPr>
                 <w:rFonts w:ascii="Times New Roman" w:eastAsia="Times New Roman" w:hAnsi="Times New Roman" w:cs="Times New Roman"/>
@@ -5054,7 +5408,6 @@
                 <w:szCs w:val="30"/>
               </w:rPr>
             </w:pPr>
-            <w:proofErr w:type="spellStart"/>
             <w:r>
               <w:rPr>
                 <w:rFonts w:ascii="Times New Roman" w:eastAsia="Times New Roman" w:hAnsi="Times New Roman" w:cs="Times New Roman"/>
@@ -5063,7 +5416,6 @@
               </w:rPr>
               <w:t>SignUp</w:t>
             </w:r>
-            <w:proofErr w:type="spellEnd"/>
           </w:p>
         </w:tc>
         <w:tc>
@@ -5156,6 +5508,14 @@
                 <w:szCs w:val="30"/>
               </w:rPr>
             </w:pPr>
+            <w:r>
+              <w:rPr>
+                <w:rFonts w:ascii="Times New Roman" w:eastAsia="Times New Roman" w:hAnsi="Times New Roman" w:cs="Times New Roman"/>
+                <w:sz w:val="30"/>
+                <w:szCs w:val="30"/>
+              </w:rPr>
+              <w:t xml:space="preserve">It is </w:t>
+            </w:r>
             <w:r>
               <w:rPr>
                 <w:rFonts w:ascii="Times New Roman" w:eastAsia="Times New Roman" w:hAnsi="Times New Roman" w:cs="Times New Roman"/>
@@ -5195,7 +5555,6 @@
                 <w:szCs w:val="30"/>
               </w:rPr>
             </w:pPr>
-            <w:proofErr w:type="spellStart"/>
             <w:r>
               <w:rPr>
                 <w:rFonts w:ascii="Times New Roman" w:eastAsia="Times New Roman" w:hAnsi="Times New Roman" w:cs="Times New Roman"/>
@@ -5204,7 +5563,6 @@
               </w:rPr>
               <w:t>SignUp</w:t>
             </w:r>
-            <w:proofErr w:type="spellEnd"/>
           </w:p>
         </w:tc>
         <w:tc>
@@ -5269,7 +5627,23 @@
                 <w:sz w:val="30"/>
                 <w:szCs w:val="30"/>
               </w:rPr>
-              <w:t>Registers Directs to Login Page</w:t>
+              <w:t>Registers</w:t>
+            </w:r>
+            <w:r>
+              <w:rPr>
+                <w:rFonts w:ascii="Times New Roman" w:eastAsia="Times New Roman" w:hAnsi="Times New Roman" w:cs="Times New Roman"/>
+                <w:sz w:val="30"/>
+                <w:szCs w:val="30"/>
+              </w:rPr>
+              <w:t xml:space="preserve"> shall be Directed</w:t>
+            </w:r>
+            <w:r>
+              <w:rPr>
+                <w:rFonts w:ascii="Times New Roman" w:eastAsia="Times New Roman" w:hAnsi="Times New Roman" w:cs="Times New Roman"/>
+                <w:sz w:val="30"/>
+                <w:szCs w:val="30"/>
+              </w:rPr>
+              <w:t xml:space="preserve"> to Login Page</w:t>
             </w:r>
           </w:p>
         </w:tc>
@@ -5303,6 +5677,14 @@
                 <w:sz w:val="30"/>
                 <w:szCs w:val="30"/>
               </w:rPr>
+              <w:t xml:space="preserve">It is </w:t>
+            </w:r>
+            <w:r>
+              <w:rPr>
+                <w:rFonts w:ascii="Times New Roman" w:eastAsia="Times New Roman" w:hAnsi="Times New Roman" w:cs="Times New Roman"/>
+                <w:sz w:val="30"/>
+                <w:szCs w:val="30"/>
+              </w:rPr>
               <w:t>Success</w:t>
             </w:r>
           </w:p>
@@ -5330,6 +5712,7 @@
       <w:pPr>
         <w:pStyle w:val="p2"/>
         <w:rPr>
+          <w:rStyle w:val="apple-converted-space"/>
           <w:b/>
           <w:bCs/>
           <w:sz w:val="32"/>
@@ -5337,10 +5720,7 @@
           <w:u w:val="single"/>
         </w:rPr>
       </w:pPr>
-    </w:p>
-    <w:p>
-      <w:pPr>
-        <w:pStyle w:val="p2"/>
+      <w:r>
         <w:rPr>
           <w:b/>
           <w:bCs/>
@@ -5348,30 +5728,8 @@
           <w:szCs w:val="32"/>
           <w:u w:val="single"/>
         </w:rPr>
-      </w:pPr>
-    </w:p>
-    <w:p>
-      <w:pPr>
-        <w:pStyle w:val="p2"/>
-        <w:rPr>
-          <w:rStyle w:val="apple-converted-space"/>
-          <w:b/>
-          <w:bCs/>
-          <w:sz w:val="32"/>
-          <w:szCs w:val="32"/>
-          <w:u w:val="single"/>
-        </w:rPr>
-      </w:pPr>
-      <w:r>
-        <w:rPr>
-          <w:b/>
-          <w:bCs/>
-          <w:sz w:val="32"/>
-          <w:szCs w:val="32"/>
-          <w:u w:val="single"/>
-        </w:rPr>
         <w:lastRenderedPageBreak/>
-        <w:t>5. Implementation and Deployment</w:t>
+        <w:t>5. Project Implementation</w:t>
       </w:r>
       <w:r>
         <w:rPr>
@@ -5416,31 +5774,42 @@
           <w:sz w:val="24"/>
           <w:szCs w:val="24"/>
         </w:rPr>
-        <w:t xml:space="preserve">We have implemented the </w:t>
-      </w:r>
-      <w:proofErr w:type="spellStart"/>
+        <w:t xml:space="preserve">We </w:t>
+      </w:r>
       <w:r>
         <w:rPr>
           <w:sz w:val="24"/>
           <w:szCs w:val="24"/>
         </w:rPr>
-        <w:t>TimeKeeper</w:t>
-      </w:r>
-      <w:proofErr w:type="spellEnd"/>
+        <w:t>implemented the TimeKeeper</w:t>
+      </w:r>
       <w:r>
         <w:rPr>
           <w:sz w:val="24"/>
           <w:szCs w:val="24"/>
         </w:rPr>
-        <w:t xml:space="preserve"> Application in Android Studio onto an Android device. Following screenshots describe the flow of the Application.</w:t>
-      </w:r>
-      <w:r>
-        <w:rPr>
-          <w:rStyle w:val="apple-converted-space"/>
+        <w:t xml:space="preserve"> App in Android Studio and run it on the</w:t>
+      </w:r>
+      <w:r>
+        <w:rPr>
           <w:sz w:val="24"/>
           <w:szCs w:val="24"/>
         </w:rPr>
-        <w:t> </w:t>
+        <w:t xml:space="preserve"> Android dev</w:t>
+      </w:r>
+      <w:r>
+        <w:rPr>
+          <w:sz w:val="24"/>
+          <w:szCs w:val="24"/>
+        </w:rPr>
+        <w:t xml:space="preserve">ice. Screen shots </w:t>
+      </w:r>
+      <w:r>
+        <w:rPr>
+          <w:sz w:val="24"/>
+          <w:szCs w:val="24"/>
+        </w:rPr>
+        <w:t>shows how the application is run.</w:t>
       </w:r>
     </w:p>
     <w:p>
@@ -5484,7 +5853,7 @@
                     <pic:cNvPicPr/>
                   </pic:nvPicPr>
                   <pic:blipFill>
-                    <a:blip r:embed="rId18">
+                    <a:blip r:embed="rId19">
                       <a:extLst>
                         <a:ext uri="{28A0092B-C50C-407E-A947-70E740481C1C}">
                           <a14:useLocalDpi xmlns:a14="http://schemas.microsoft.com/office/drawing/2010/main" val="0"/>
@@ -5540,65 +5909,6 @@
                 <pic:pic xmlns:pic="http://schemas.openxmlformats.org/drawingml/2006/picture">
                   <pic:nvPicPr>
                     <pic:cNvPr id="15" name="Authenticating.png"/>
-                    <pic:cNvPicPr/>
-                  </pic:nvPicPr>
-                  <pic:blipFill>
-                    <a:blip r:embed="rId19">
-                      <a:extLst>
-                        <a:ext uri="{28A0092B-C50C-407E-A947-70E740481C1C}">
-                          <a14:useLocalDpi xmlns:a14="http://schemas.microsoft.com/office/drawing/2010/main" val="0"/>
-                        </a:ext>
-                      </a:extLst>
-                    </a:blip>
-                    <a:stretch>
-                      <a:fillRect/>
-                    </a:stretch>
-                  </pic:blipFill>
-                  <pic:spPr>
-                    <a:xfrm>
-                      <a:off x="0" y="0"/>
-                      <a:ext cx="4629150" cy="8229600"/>
-                    </a:xfrm>
-                    <a:prstGeom prst="rect">
-                      <a:avLst/>
-                    </a:prstGeom>
-                  </pic:spPr>
-                </pic:pic>
-              </a:graphicData>
-            </a:graphic>
-          </wp:inline>
-        </w:drawing>
-      </w:r>
-    </w:p>
-    <w:p>
-      <w:pPr>
-        <w:pStyle w:val="p3"/>
-        <w:jc w:val="center"/>
-        <w:rPr>
-          <w:sz w:val="32"/>
-          <w:szCs w:val="32"/>
-        </w:rPr>
-      </w:pPr>
-      <w:r>
-        <w:rPr>
-          <w:noProof/>
-          <w:sz w:val="32"/>
-          <w:szCs w:val="32"/>
-        </w:rPr>
-        <w:lastRenderedPageBreak/>
-        <w:drawing>
-          <wp:inline distT="0" distB="0" distL="0" distR="0" wp14:anchorId="7CD1A040" wp14:editId="5E6CFEF0">
-            <wp:extent cx="4629150" cy="8229600"/>
-            <wp:effectExtent l="0" t="0" r="0" b="0"/>
-            <wp:docPr id="16" name="Picture 16"/>
-            <wp:cNvGraphicFramePr>
-              <a:graphicFrameLocks xmlns:a="http://schemas.openxmlformats.org/drawingml/2006/main" noChangeAspect="1"/>
-            </wp:cNvGraphicFramePr>
-            <a:graphic xmlns:a="http://schemas.openxmlformats.org/drawingml/2006/main">
-              <a:graphicData uri="http://schemas.openxmlformats.org/drawingml/2006/picture">
-                <pic:pic xmlns:pic="http://schemas.openxmlformats.org/drawingml/2006/picture">
-                  <pic:nvPicPr>
-                    <pic:cNvPr id="16" name="Register.png"/>
                     <pic:cNvPicPr/>
                   </pic:nvPicPr>
                   <pic:blipFill>
@@ -5646,10 +5956,10 @@
         </w:rPr>
         <w:lastRenderedPageBreak/>
         <w:drawing>
-          <wp:inline distT="0" distB="0" distL="0" distR="0" wp14:anchorId="34753719" wp14:editId="6D523D77">
+          <wp:inline distT="0" distB="0" distL="0" distR="0" wp14:anchorId="7CD1A040" wp14:editId="5E6CFEF0">
             <wp:extent cx="4629150" cy="8229600"/>
             <wp:effectExtent l="0" t="0" r="0" b="0"/>
-            <wp:docPr id="17" name="Picture 17"/>
+            <wp:docPr id="16" name="Picture 16"/>
             <wp:cNvGraphicFramePr>
               <a:graphicFrameLocks xmlns:a="http://schemas.openxmlformats.org/drawingml/2006/main" noChangeAspect="1"/>
             </wp:cNvGraphicFramePr>
@@ -5657,7 +5967,7 @@
               <a:graphicData uri="http://schemas.openxmlformats.org/drawingml/2006/picture">
                 <pic:pic xmlns:pic="http://schemas.openxmlformats.org/drawingml/2006/picture">
                   <pic:nvPicPr>
-                    <pic:cNvPr id="17" name="Creating.png"/>
+                    <pic:cNvPr id="16" name="Register.png"/>
                     <pic:cNvPicPr/>
                   </pic:nvPicPr>
                   <pic:blipFill>
@@ -5705,10 +6015,10 @@
         </w:rPr>
         <w:lastRenderedPageBreak/>
         <w:drawing>
-          <wp:inline distT="0" distB="0" distL="0" distR="0" wp14:anchorId="441695B9" wp14:editId="4514F5F9">
+          <wp:inline distT="0" distB="0" distL="0" distR="0" wp14:anchorId="34753719" wp14:editId="6D523D77">
             <wp:extent cx="4629150" cy="8229600"/>
             <wp:effectExtent l="0" t="0" r="0" b="0"/>
-            <wp:docPr id="18" name="Picture 18"/>
+            <wp:docPr id="17" name="Picture 17"/>
             <wp:cNvGraphicFramePr>
               <a:graphicFrameLocks xmlns:a="http://schemas.openxmlformats.org/drawingml/2006/main" noChangeAspect="1"/>
             </wp:cNvGraphicFramePr>
@@ -5716,7 +6026,7 @@
               <a:graphicData uri="http://schemas.openxmlformats.org/drawingml/2006/picture">
                 <pic:pic xmlns:pic="http://schemas.openxmlformats.org/drawingml/2006/picture">
                   <pic:nvPicPr>
-                    <pic:cNvPr id="18" name="Home.png"/>
+                    <pic:cNvPr id="17" name="Creating.png"/>
                     <pic:cNvPicPr/>
                   </pic:nvPicPr>
                   <pic:blipFill>
@@ -5750,6 +6060,65 @@
     <w:p>
       <w:pPr>
         <w:pStyle w:val="p3"/>
+        <w:jc w:val="center"/>
+        <w:rPr>
+          <w:sz w:val="32"/>
+          <w:szCs w:val="32"/>
+        </w:rPr>
+      </w:pPr>
+      <w:r>
+        <w:rPr>
+          <w:noProof/>
+          <w:sz w:val="32"/>
+          <w:szCs w:val="32"/>
+        </w:rPr>
+        <w:lastRenderedPageBreak/>
+        <w:drawing>
+          <wp:inline distT="0" distB="0" distL="0" distR="0" wp14:anchorId="441695B9" wp14:editId="4514F5F9">
+            <wp:extent cx="4629150" cy="8229600"/>
+            <wp:effectExtent l="0" t="0" r="0" b="0"/>
+            <wp:docPr id="18" name="Picture 18"/>
+            <wp:cNvGraphicFramePr>
+              <a:graphicFrameLocks xmlns:a="http://schemas.openxmlformats.org/drawingml/2006/main" noChangeAspect="1"/>
+            </wp:cNvGraphicFramePr>
+            <a:graphic xmlns:a="http://schemas.openxmlformats.org/drawingml/2006/main">
+              <a:graphicData uri="http://schemas.openxmlformats.org/drawingml/2006/picture">
+                <pic:pic xmlns:pic="http://schemas.openxmlformats.org/drawingml/2006/picture">
+                  <pic:nvPicPr>
+                    <pic:cNvPr id="18" name="Home.png"/>
+                    <pic:cNvPicPr/>
+                  </pic:nvPicPr>
+                  <pic:blipFill>
+                    <a:blip r:embed="rId23">
+                      <a:extLst>
+                        <a:ext uri="{28A0092B-C50C-407E-A947-70E740481C1C}">
+                          <a14:useLocalDpi xmlns:a14="http://schemas.microsoft.com/office/drawing/2010/main" val="0"/>
+                        </a:ext>
+                      </a:extLst>
+                    </a:blip>
+                    <a:stretch>
+                      <a:fillRect/>
+                    </a:stretch>
+                  </pic:blipFill>
+                  <pic:spPr>
+                    <a:xfrm>
+                      <a:off x="0" y="0"/>
+                      <a:ext cx="4629150" cy="8229600"/>
+                    </a:xfrm>
+                    <a:prstGeom prst="rect">
+                      <a:avLst/>
+                    </a:prstGeom>
+                  </pic:spPr>
+                </pic:pic>
+              </a:graphicData>
+            </a:graphic>
+          </wp:inline>
+        </w:drawing>
+      </w:r>
+    </w:p>
+    <w:p>
+      <w:pPr>
+        <w:pStyle w:val="p3"/>
         <w:rPr>
           <w:sz w:val="32"/>
           <w:szCs w:val="32"/>
@@ -5787,7 +6156,7 @@
                     </pic:cNvPicPr>
                   </pic:nvPicPr>
                   <pic:blipFill>
-                    <a:blip r:embed="rId23">
+                    <a:blip r:embed="rId24">
                       <a:extLst>
                         <a:ext uri="{28A0092B-C50C-407E-A947-70E740481C1C}">
                           <a14:useLocalDpi xmlns:a14="http://schemas.microsoft.com/office/drawing/2010/main" val="0"/>
@@ -5915,6 +6284,7 @@
     <w:p>
       <w:pPr>
         <w:rPr>
+          <w:rStyle w:val="Hyperlink"/>
           <w:rFonts w:ascii="Times New Roman" w:hAnsi="Times New Roman" w:cs="Times New Roman"/>
           <w:sz w:val="30"/>
           <w:szCs w:val="30"/>
@@ -5930,7 +6300,18 @@
           <w:u w:val="single"/>
         </w:rPr>
         <w:lastRenderedPageBreak/>
-        <w:t>GitHub wiki page URL</w:t>
+        <w:t>GitHub</w:t>
+      </w:r>
+      <w:r>
+        <w:rPr>
+          <w:rFonts w:ascii="Times New Roman" w:hAnsi="Times New Roman" w:cs="Times New Roman"/>
+          <w:b/>
+          <w:bCs/>
+          <w:sz w:val="32"/>
+          <w:szCs w:val="32"/>
+          <w:u w:val="single"/>
+        </w:rPr>
+        <w:t xml:space="preserve"> URL</w:t>
       </w:r>
       <w:r>
         <w:rPr>
@@ -5949,7 +6330,7 @@
         </w:rPr>
         <w:t xml:space="preserve"> </w:t>
       </w:r>
-      <w:hyperlink r:id="rId24" w:history="1">
+      <w:hyperlink r:id="rId25" w:history="1">
         <w:r>
           <w:rPr>
             <w:rStyle w:val="Hyperlink"/>
@@ -5957,31 +6338,56 @@
             <w:sz w:val="30"/>
             <w:szCs w:val="30"/>
           </w:rPr>
-          <w:t>https://github.com/swar</w:t>
-        </w:r>
-        <w:r>
-          <w:rPr>
-            <w:rStyle w:val="Hyperlink"/>
-            <w:rFonts w:ascii="Times New Roman" w:hAnsi="Times New Roman" w:cs="Times New Roman"/>
-            <w:sz w:val="30"/>
-            <w:szCs w:val="30"/>
-          </w:rPr>
-          <w:t>o</w:t>
-        </w:r>
-        <w:r>
-          <w:rPr>
-            <w:rStyle w:val="Hyperlink"/>
-            <w:rFonts w:ascii="Times New Roman" w:hAnsi="Times New Roman" w:cs="Times New Roman"/>
-            <w:sz w:val="30"/>
-            <w:szCs w:val="30"/>
-          </w:rPr>
-          <w:t>op832/ASE-project</w:t>
+          <w:t>https://github.com/swaroop832/ASE-project</w:t>
         </w:r>
       </w:hyperlink>
     </w:p>
     <w:p>
       <w:pPr>
         <w:rPr>
+          <w:rStyle w:val="Hyperlink"/>
+          <w:rFonts w:ascii="Times New Roman" w:hAnsi="Times New Roman" w:cs="Times New Roman"/>
+          <w:sz w:val="30"/>
+          <w:szCs w:val="30"/>
+        </w:rPr>
+      </w:pPr>
+    </w:p>
+    <w:p>
+      <w:pPr>
+        <w:rPr>
+          <w:rFonts w:ascii="Times New Roman" w:hAnsi="Times New Roman" w:cs="Times New Roman"/>
+          <w:b/>
+          <w:color w:val="000000" w:themeColor="text1"/>
+          <w:sz w:val="30"/>
+          <w:szCs w:val="30"/>
+        </w:rPr>
+      </w:pPr>
+      <w:r>
+        <w:rPr>
+          <w:rStyle w:val="Hyperlink"/>
+          <w:rFonts w:ascii="Times New Roman" w:hAnsi="Times New Roman" w:cs="Times New Roman"/>
+          <w:b/>
+          <w:color w:val="000000" w:themeColor="text1"/>
+          <w:sz w:val="30"/>
+          <w:szCs w:val="30"/>
+        </w:rPr>
+        <w:t>Wiki Page:</w:t>
+      </w:r>
+      <w:r>
+        <w:rPr>
+          <w:rStyle w:val="Hyperlink"/>
+          <w:rFonts w:ascii="Times New Roman" w:hAnsi="Times New Roman" w:cs="Times New Roman"/>
+          <w:b/>
+          <w:color w:val="000000" w:themeColor="text1"/>
+          <w:sz w:val="30"/>
+          <w:szCs w:val="30"/>
+        </w:rPr>
+        <w:t xml:space="preserve"> </w:t>
+      </w:r>
+    </w:p>
+    <w:p>
+      <w:pPr>
+        <w:rPr>
           <w:rFonts w:ascii="Times New Roman" w:hAnsi="Times New Roman" w:cs="Times New Roman"/>
           <w:sz w:val="32"/>
           <w:szCs w:val="32"/>
@@ -6014,16 +6420,6 @@
       <w:pPr>
         <w:rPr>
           <w:rFonts w:ascii="Times New Roman" w:hAnsi="Times New Roman" w:cs="Times New Roman"/>
-          <w:sz w:val="32"/>
-          <w:szCs w:val="32"/>
-          <w:u w:val="single"/>
-        </w:rPr>
-      </w:pPr>
-    </w:p>
-    <w:p>
-      <w:pPr>
-        <w:rPr>
-          <w:rFonts w:ascii="Times New Roman" w:hAnsi="Times New Roman" w:cs="Times New Roman"/>
           <w:b/>
           <w:bCs/>
           <w:sz w:val="32"/>
@@ -6031,7 +6427,9 @@
           <w:u w:val="single"/>
         </w:rPr>
       </w:pPr>
-      <w:r>
+    </w:p>
+    <w:p>
+      <w:pPr>
         <w:rPr>
           <w:rFonts w:ascii="Times New Roman" w:hAnsi="Times New Roman" w:cs="Times New Roman"/>
           <w:b/>
@@ -6040,25 +6438,6 @@
           <w:szCs w:val="32"/>
           <w:u w:val="single"/>
         </w:rPr>
-        <w:t>Implementation status report </w:t>
-      </w:r>
-    </w:p>
-    <w:p>
-      <w:pPr>
-        <w:rPr>
-          <w:rFonts w:ascii="Times New Roman" w:hAnsi="Times New Roman" w:cs="Times New Roman"/>
-          <w:sz w:val="32"/>
-          <w:szCs w:val="32"/>
-        </w:rPr>
-      </w:pPr>
-    </w:p>
-    <w:p>
-      <w:pPr>
-        <w:rPr>
-          <w:rFonts w:ascii="Times New Roman" w:hAnsi="Times New Roman" w:cs="Times New Roman"/>
-          <w:sz w:val="32"/>
-          <w:szCs w:val="32"/>
-        </w:rPr>
       </w:pPr>
       <w:r>
         <w:rPr>
@@ -6069,8 +6448,26 @@
           <w:szCs w:val="32"/>
           <w:u w:val="single"/>
         </w:rPr>
-        <w:t>Technologies Used:</w:t>
-      </w:r>
+        <w:t>status report </w:t>
+      </w:r>
+    </w:p>
+    <w:p>
+      <w:pPr>
+        <w:rPr>
+          <w:rFonts w:ascii="Times New Roman" w:hAnsi="Times New Roman" w:cs="Times New Roman"/>
+          <w:sz w:val="32"/>
+          <w:szCs w:val="32"/>
+        </w:rPr>
+      </w:pPr>
+    </w:p>
+    <w:p>
+      <w:pPr>
+        <w:rPr>
+          <w:rFonts w:ascii="Times New Roman" w:hAnsi="Times New Roman" w:cs="Times New Roman"/>
+          <w:sz w:val="32"/>
+          <w:szCs w:val="32"/>
+        </w:rPr>
+      </w:pPr>
       <w:r>
         <w:rPr>
           <w:rFonts w:ascii="Times New Roman" w:hAnsi="Times New Roman" w:cs="Times New Roman"/>
@@ -6078,6 +6475,39 @@
           <w:bCs/>
           <w:sz w:val="32"/>
           <w:szCs w:val="32"/>
+          <w:u w:val="single"/>
+        </w:rPr>
+        <w:t xml:space="preserve">Technologies </w:t>
+      </w:r>
+      <w:r>
+        <w:rPr>
+          <w:rFonts w:ascii="Times New Roman" w:hAnsi="Times New Roman" w:cs="Times New Roman"/>
+          <w:b/>
+          <w:bCs/>
+          <w:sz w:val="32"/>
+          <w:szCs w:val="32"/>
+          <w:u w:val="single"/>
+        </w:rPr>
+        <w:t xml:space="preserve">we </w:t>
+      </w:r>
+      <w:r>
+        <w:rPr>
+          <w:rFonts w:ascii="Times New Roman" w:hAnsi="Times New Roman" w:cs="Times New Roman"/>
+          <w:b/>
+          <w:bCs/>
+          <w:sz w:val="32"/>
+          <w:szCs w:val="32"/>
+          <w:u w:val="single"/>
+        </w:rPr>
+        <w:t>Used:</w:t>
+      </w:r>
+      <w:r>
+        <w:rPr>
+          <w:rFonts w:ascii="Times New Roman" w:hAnsi="Times New Roman" w:cs="Times New Roman"/>
+          <w:b/>
+          <w:bCs/>
+          <w:sz w:val="32"/>
+          <w:szCs w:val="32"/>
         </w:rPr>
         <w:t xml:space="preserve"> </w:t>
       </w:r>
@@ -6131,7 +6561,29 @@
           <w:szCs w:val="32"/>
           <w:u w:val="single"/>
         </w:rPr>
-        <w:t>Work Completed </w:t>
+        <w:t>Work</w:t>
+      </w:r>
+      <w:r>
+        <w:rPr>
+          <w:rFonts w:ascii="Times New Roman" w:hAnsi="Times New Roman" w:cs="Times New Roman"/>
+          <w:b/>
+          <w:bCs/>
+          <w:sz w:val="32"/>
+          <w:szCs w:val="32"/>
+          <w:u w:val="single"/>
+        </w:rPr>
+        <w:t>s we</w:t>
+      </w:r>
+      <w:r>
+        <w:rPr>
+          <w:rFonts w:ascii="Times New Roman" w:hAnsi="Times New Roman" w:cs="Times New Roman"/>
+          <w:b/>
+          <w:bCs/>
+          <w:sz w:val="32"/>
+          <w:szCs w:val="32"/>
+          <w:u w:val="single"/>
+        </w:rPr>
+        <w:t xml:space="preserve"> Completed </w:t>
       </w:r>
     </w:p>
     <w:p>
@@ -6160,7 +6612,37 @@
         <w:rPr>
           <w:rFonts w:ascii="Times New Roman" w:hAnsi="Times New Roman" w:cs="Times New Roman"/>
         </w:rPr>
-        <w:t xml:space="preserve"> Design and Architecture of the Application </w:t>
+        <w:t xml:space="preserve"> </w:t>
+      </w:r>
+      <w:r>
+        <w:rPr>
+          <w:rFonts w:ascii="Times New Roman" w:hAnsi="Times New Roman" w:cs="Times New Roman"/>
+        </w:rPr>
+        <w:t xml:space="preserve">We </w:t>
+      </w:r>
+      <w:r>
+        <w:rPr>
+          <w:rFonts w:ascii="Times New Roman" w:hAnsi="Times New Roman" w:cs="Times New Roman"/>
+        </w:rPr>
+        <w:t>Design</w:t>
+      </w:r>
+      <w:r>
+        <w:rPr>
+          <w:rFonts w:ascii="Times New Roman" w:hAnsi="Times New Roman" w:cs="Times New Roman"/>
+        </w:rPr>
+        <w:t xml:space="preserve">ed </w:t>
+      </w:r>
+      <w:r>
+        <w:rPr>
+          <w:rFonts w:ascii="Times New Roman" w:hAnsi="Times New Roman" w:cs="Times New Roman"/>
+        </w:rPr>
+        <w:t>the Application </w:t>
+      </w:r>
+      <w:r>
+        <w:rPr>
+          <w:rFonts w:ascii="Times New Roman" w:hAnsi="Times New Roman" w:cs="Times New Roman"/>
+        </w:rPr>
+        <w:t>and also drew architecture</w:t>
       </w:r>
     </w:p>
     <w:p>
@@ -6180,7 +6662,7 @@
         <w:rPr>
           <w:rFonts w:ascii="Times New Roman" w:hAnsi="Times New Roman" w:cs="Times New Roman"/>
         </w:rPr>
-        <w:t xml:space="preserve"> Login and Registration using Android </w:t>
+        <w:t xml:space="preserve"> We Designed Login and Regisration pages.</w:t>
       </w:r>
     </w:p>
     <w:p>
@@ -6199,7 +6681,13 @@
         <w:rPr>
           <w:rFonts w:ascii="Times New Roman" w:hAnsi="Times New Roman" w:cs="Times New Roman"/>
         </w:rPr>
-        <w:t xml:space="preserve"> Collecting the API useful for the application </w:t>
+        <w:t xml:space="preserve"> We also constructed wire frames, class diagrams and also user diagrams</w:t>
+      </w:r>
+      <w:r>
+        <w:rPr>
+          <w:rFonts w:ascii="Times New Roman" w:hAnsi="Times New Roman" w:cs="Times New Roman"/>
+        </w:rPr>
+        <w:t> </w:t>
       </w:r>
     </w:p>
     <w:p>
@@ -6229,17 +6717,8 @@
           <w:szCs w:val="32"/>
           <w:u w:val="single"/>
         </w:rPr>
-        <w:t>Work to be Completed</w:t>
-      </w:r>
-    </w:p>
-    <w:p>
-      <w:pPr>
-        <w:rPr>
-          <w:rFonts w:ascii="Times New Roman" w:hAnsi="Times New Roman" w:cs="Times New Roman"/>
-          <w:sz w:val="32"/>
-          <w:szCs w:val="32"/>
-        </w:rPr>
-      </w:pPr>
+        <w:t>Work that shall</w:t>
+      </w:r>
       <w:r>
         <w:rPr>
           <w:rFonts w:ascii="Times New Roman" w:hAnsi="Times New Roman" w:cs="Times New Roman"/>
@@ -6247,6 +6726,26 @@
           <w:bCs/>
           <w:sz w:val="32"/>
           <w:szCs w:val="32"/>
+          <w:u w:val="single"/>
+        </w:rPr>
+        <w:t xml:space="preserve"> Completed</w:t>
+      </w:r>
+    </w:p>
+    <w:p>
+      <w:pPr>
+        <w:rPr>
+          <w:rFonts w:ascii="Times New Roman" w:hAnsi="Times New Roman" w:cs="Times New Roman"/>
+          <w:sz w:val="32"/>
+          <w:szCs w:val="32"/>
+        </w:rPr>
+      </w:pPr>
+      <w:r>
+        <w:rPr>
+          <w:rFonts w:ascii="Times New Roman" w:hAnsi="Times New Roman" w:cs="Times New Roman"/>
+          <w:b/>
+          <w:bCs/>
+          <w:sz w:val="32"/>
+          <w:szCs w:val="32"/>
         </w:rPr>
         <w:t> </w:t>
       </w:r>
@@ -6268,7 +6767,13 @@
         <w:rPr>
           <w:rFonts w:ascii="Times New Roman" w:hAnsi="Times New Roman" w:cs="Times New Roman"/>
         </w:rPr>
-        <w:t xml:space="preserve"> Integrating the API. </w:t>
+        <w:t xml:space="preserve"> Integrating the Programming interface</w:t>
+      </w:r>
+      <w:r>
+        <w:rPr>
+          <w:rFonts w:ascii="Times New Roman" w:hAnsi="Times New Roman" w:cs="Times New Roman"/>
+        </w:rPr>
+        <w:t>. </w:t>
       </w:r>
     </w:p>
     <w:p>
@@ -6309,7 +6814,19 @@
         <w:rPr>
           <w:rFonts w:ascii="Times New Roman" w:hAnsi="Times New Roman" w:cs="Times New Roman"/>
         </w:rPr>
-        <w:t xml:space="preserve"> Better User Interface of the application</w:t>
+        <w:t xml:space="preserve"> </w:t>
+      </w:r>
+      <w:r>
+        <w:rPr>
+          <w:rFonts w:ascii="Times New Roman" w:hAnsi="Times New Roman" w:cs="Times New Roman"/>
+        </w:rPr>
+        <w:t xml:space="preserve">Designing Better User Interface for </w:t>
+      </w:r>
+      <w:r>
+        <w:rPr>
+          <w:rFonts w:ascii="Times New Roman" w:hAnsi="Times New Roman" w:cs="Times New Roman"/>
+        </w:rPr>
+        <w:t>the application</w:t>
       </w:r>
       <w:r>
         <w:rPr>
@@ -6380,7 +6897,13 @@
         <w:rPr>
           <w:rFonts w:ascii="Times New Roman" w:hAnsi="Times New Roman" w:cs="Times New Roman"/>
         </w:rPr>
-        <w:t xml:space="preserve"> Srinivas Potluri –25 %</w:t>
+        <w:t xml:space="preserve"> Srinivas Potluri – 25</w:t>
+      </w:r>
+      <w:r>
+        <w:rPr>
+          <w:rFonts w:ascii="Times New Roman" w:hAnsi="Times New Roman" w:cs="Times New Roman"/>
+        </w:rPr>
+        <w:t>%</w:t>
       </w:r>
     </w:p>
     <w:p>
@@ -6400,7 +6923,19 @@
         <w:rPr>
           <w:rFonts w:ascii="Times New Roman" w:hAnsi="Times New Roman" w:cs="Times New Roman"/>
         </w:rPr>
-        <w:t xml:space="preserve"> Swaroop Chitiprolu–25% </w:t>
+        <w:t xml:space="preserve"> Swaroop Chitiprolu–</w:t>
+      </w:r>
+      <w:r>
+        <w:rPr>
+          <w:rFonts w:ascii="Times New Roman" w:hAnsi="Times New Roman" w:cs="Times New Roman"/>
+        </w:rPr>
+        <w:t xml:space="preserve"> </w:t>
+      </w:r>
+      <w:r>
+        <w:rPr>
+          <w:rFonts w:ascii="Times New Roman" w:hAnsi="Times New Roman" w:cs="Times New Roman"/>
+        </w:rPr>
+        <w:t>25% </w:t>
       </w:r>
     </w:p>
     <w:p>
@@ -6420,22 +6955,22 @@
         <w:rPr>
           <w:rFonts w:ascii="Times New Roman" w:hAnsi="Times New Roman" w:cs="Times New Roman"/>
         </w:rPr>
-        <w:t xml:space="preserve"> Seshu Sai </w:t>
-      </w:r>
-      <w:proofErr w:type="spellStart"/>
-      <w:r>
-        <w:rPr>
-          <w:rFonts w:ascii="Times New Roman" w:hAnsi="Times New Roman" w:cs="Times New Roman"/>
-        </w:rPr>
-        <w:t>Prasanna</w:t>
-      </w:r>
-      <w:proofErr w:type="spellEnd"/>
-      <w:r>
-        <w:rPr>
-          <w:rFonts w:ascii="Times New Roman" w:hAnsi="Times New Roman" w:cs="Times New Roman"/>
-        </w:rPr>
-        <w:t xml:space="preserve"> Chennupati –25%</w:t>
-      </w:r>
+        <w:t xml:space="preserve"> Seshu Sai Prasanna Chennupati –</w:t>
+      </w:r>
+      <w:r>
+        <w:rPr>
+          <w:rFonts w:ascii="Times New Roman" w:hAnsi="Times New Roman" w:cs="Times New Roman"/>
+        </w:rPr>
+        <w:t xml:space="preserve"> </w:t>
+      </w:r>
+      <w:r>
+        <w:rPr>
+          <w:rFonts w:ascii="Times New Roman" w:hAnsi="Times New Roman" w:cs="Times New Roman"/>
+        </w:rPr>
+        <w:t>25%</w:t>
+      </w:r>
+      <w:bookmarkStart w:id="0" w:name="_GoBack"/>
+      <w:bookmarkEnd w:id="0"/>
     </w:p>
     <w:p>
       <w:pPr>
@@ -6453,21 +6988,19 @@
         <w:rPr>
           <w:rFonts w:ascii="Times New Roman" w:hAnsi="Times New Roman" w:cs="Times New Roman"/>
         </w:rPr>
-        <w:t xml:space="preserve"> Sampath </w:t>
-      </w:r>
-      <w:proofErr w:type="spellStart"/>
-      <w:r>
-        <w:rPr>
-          <w:rFonts w:ascii="Times New Roman" w:hAnsi="Times New Roman" w:cs="Times New Roman"/>
-        </w:rPr>
-        <w:t>Boddeti</w:t>
-      </w:r>
-      <w:proofErr w:type="spellEnd"/>
-      <w:r>
-        <w:rPr>
-          <w:rFonts w:ascii="Times New Roman" w:hAnsi="Times New Roman" w:cs="Times New Roman"/>
-        </w:rPr>
-        <w:t xml:space="preserve"> –25%</w:t>
+        <w:t xml:space="preserve"> Sampath Boddeti –</w:t>
+      </w:r>
+      <w:r>
+        <w:rPr>
+          <w:rFonts w:ascii="Times New Roman" w:hAnsi="Times New Roman" w:cs="Times New Roman"/>
+        </w:rPr>
+        <w:t xml:space="preserve"> </w:t>
+      </w:r>
+      <w:r>
+        <w:rPr>
+          <w:rFonts w:ascii="Times New Roman" w:hAnsi="Times New Roman" w:cs="Times New Roman"/>
+        </w:rPr>
+        <w:t>25%</w:t>
       </w:r>
     </w:p>
     <w:p>
@@ -6535,7 +7068,7 @@
         </w:rPr>
         <w:t>1.</w:t>
       </w:r>
-      <w:hyperlink r:id="rId25" w:history="1">
+      <w:hyperlink r:id="rId26" w:history="1">
         <w:r>
           <w:rPr>
             <w:rStyle w:val="Hyperlink"/>
@@ -6563,7 +7096,7 @@
         </w:rPr>
         <w:t>2.</w:t>
       </w:r>
-      <w:hyperlink r:id="rId26" w:history="1">
+      <w:hyperlink r:id="rId27" w:history="1">
         <w:r>
           <w:rPr>
             <w:rStyle w:val="Hyperlink"/>
@@ -6576,8 +7109,8 @@
       </w:hyperlink>
     </w:p>
     <w:sectPr>
-      <w:footerReference w:type="even" r:id="rId27"/>
-      <w:footerReference w:type="default" r:id="rId28"/>
+      <w:footerReference w:type="even" r:id="rId28"/>
+      <w:footerReference w:type="default" r:id="rId29"/>
       <w:pgSz w:w="12240" w:h="15840"/>
       <w:pgMar w:top="1440" w:right="1440" w:bottom="1440" w:left="1440" w:header="720" w:footer="720" w:gutter="0"/>
       <w:cols w:space="720"/>
@@ -6677,7 +7210,7 @@
         <w:rStyle w:val="PageNumber"/>
         <w:noProof/>
       </w:rPr>
-      <w:t>2</w:t>
+      <w:t>20</w:t>
     </w:r>
     <w:r>
       <w:rPr>
@@ -6712,6 +7245,103 @@
     </w:p>
   </w:footnote>
 </w:footnotes>
+</file>
+
+<file path=word/numbering.xml><?xml version="1.0" encoding="utf-8"?>
+<w:numbering xmlns:wpc="http://schemas.microsoft.com/office/word/2010/wordprocessingCanvas" xmlns:cx="http://schemas.microsoft.com/office/drawing/2014/chartex" xmlns:cx1="http://schemas.microsoft.com/office/drawing/2015/9/8/chartex" xmlns:cx2="http://schemas.microsoft.com/office/drawing/2015/10/21/chartex" xmlns:cx3="http://schemas.microsoft.com/office/drawing/2016/5/9/chartex" xmlns:cx4="http://schemas.microsoft.com/office/drawing/2016/5/10/chartex" xmlns:cx5="http://schemas.microsoft.com/office/drawing/2016/5/11/chartex" xmlns:mc="http://schemas.openxmlformats.org/markup-compatibility/2006" xmlns:o="urn:schemas-microsoft-com:office:office" xmlns:r="http://schemas.openxmlformats.org/officeDocument/2006/relationships" xmlns:m="http://schemas.openxmlformats.org/officeDocument/2006/math" xmlns:v="urn:schemas-microsoft-com:vml" xmlns:wp14="http://schemas.microsoft.com/office/word/2010/wordprocessingDrawing" xmlns:wp="http://schemas.openxmlformats.org/drawingml/2006/wordprocessingDrawing" xmlns:w10="urn:schemas-microsoft-com:office:word" xmlns:w="http://schemas.openxmlformats.org/wordprocessingml/2006/main" xmlns:w14="http://schemas.microsoft.com/office/word/2010/wordml" xmlns:w15="http://schemas.microsoft.com/office/word/2012/wordml" xmlns:w16se="http://schemas.microsoft.com/office/word/2015/wordml/symex" xmlns:wpg="http://schemas.microsoft.com/office/word/2010/wordprocessingGroup" xmlns:wpi="http://schemas.microsoft.com/office/word/2010/wordprocessingInk" xmlns:wne="http://schemas.microsoft.com/office/word/2006/wordml" xmlns:wps="http://schemas.microsoft.com/office/word/2010/wordprocessingShape" mc:Ignorable="w14 w15 w16se wp14">
+  <w:abstractNum w:abstractNumId="0" w15:restartNumberingAfterBreak="0">
+    <w:nsid w:val="092031E7"/>
+    <w:multiLevelType w:val="hybridMultilevel"/>
+    <w:tmpl w:val="FDC2B62A"/>
+    <w:lvl w:ilvl="0" w:tplc="04090011">
+      <w:start w:val="1"/>
+      <w:numFmt w:val="decimal"/>
+      <w:lvlText w:val="%1)"/>
+      <w:lvlJc w:val="left"/>
+      <w:pPr>
+        <w:ind w:left="720" w:hanging="360"/>
+      </w:pPr>
+      <w:rPr>
+        <w:rFonts w:hint="default"/>
+      </w:rPr>
+    </w:lvl>
+    <w:lvl w:ilvl="1" w:tplc="04090019" w:tentative="1">
+      <w:start w:val="1"/>
+      <w:numFmt w:val="lowerLetter"/>
+      <w:lvlText w:val="%2."/>
+      <w:lvlJc w:val="left"/>
+      <w:pPr>
+        <w:ind w:left="1440" w:hanging="360"/>
+      </w:pPr>
+    </w:lvl>
+    <w:lvl w:ilvl="2" w:tplc="0409001B" w:tentative="1">
+      <w:start w:val="1"/>
+      <w:numFmt w:val="lowerRoman"/>
+      <w:lvlText w:val="%3."/>
+      <w:lvlJc w:val="right"/>
+      <w:pPr>
+        <w:ind w:left="2160" w:hanging="180"/>
+      </w:pPr>
+    </w:lvl>
+    <w:lvl w:ilvl="3" w:tplc="0409000F" w:tentative="1">
+      <w:start w:val="1"/>
+      <w:numFmt w:val="decimal"/>
+      <w:lvlText w:val="%4."/>
+      <w:lvlJc w:val="left"/>
+      <w:pPr>
+        <w:ind w:left="2880" w:hanging="360"/>
+      </w:pPr>
+    </w:lvl>
+    <w:lvl w:ilvl="4" w:tplc="04090019" w:tentative="1">
+      <w:start w:val="1"/>
+      <w:numFmt w:val="lowerLetter"/>
+      <w:lvlText w:val="%5."/>
+      <w:lvlJc w:val="left"/>
+      <w:pPr>
+        <w:ind w:left="3600" w:hanging="360"/>
+      </w:pPr>
+    </w:lvl>
+    <w:lvl w:ilvl="5" w:tplc="0409001B" w:tentative="1">
+      <w:start w:val="1"/>
+      <w:numFmt w:val="lowerRoman"/>
+      <w:lvlText w:val="%6."/>
+      <w:lvlJc w:val="right"/>
+      <w:pPr>
+        <w:ind w:left="4320" w:hanging="180"/>
+      </w:pPr>
+    </w:lvl>
+    <w:lvl w:ilvl="6" w:tplc="0409000F" w:tentative="1">
+      <w:start w:val="1"/>
+      <w:numFmt w:val="decimal"/>
+      <w:lvlText w:val="%7."/>
+      <w:lvlJc w:val="left"/>
+      <w:pPr>
+        <w:ind w:left="5040" w:hanging="360"/>
+      </w:pPr>
+    </w:lvl>
+    <w:lvl w:ilvl="7" w:tplc="04090019" w:tentative="1">
+      <w:start w:val="1"/>
+      <w:numFmt w:val="lowerLetter"/>
+      <w:lvlText w:val="%8."/>
+      <w:lvlJc w:val="left"/>
+      <w:pPr>
+        <w:ind w:left="5760" w:hanging="360"/>
+      </w:pPr>
+    </w:lvl>
+    <w:lvl w:ilvl="8" w:tplc="0409001B" w:tentative="1">
+      <w:start w:val="1"/>
+      <w:numFmt w:val="lowerRoman"/>
+      <w:lvlText w:val="%9."/>
+      <w:lvlJc w:val="right"/>
+      <w:pPr>
+        <w:ind w:left="6480" w:hanging="180"/>
+      </w:pPr>
+    </w:lvl>
+  </w:abstractNum>
+  <w:num w:numId="1">
+    <w:abstractNumId w:val="0"/>
+  </w:num>
+</w:numbering>
 </file>
 
 <file path=word/styles.xml><?xml version="1.0" encoding="utf-8"?>
@@ -7316,6 +7946,17 @@
       <w:u w:val="single"/>
     </w:rPr>
   </w:style>
+  <w:style w:type="paragraph" w:styleId="ListParagraph">
+    <w:name w:val="List Paragraph"/>
+    <w:basedOn w:val="Normal"/>
+    <w:uiPriority w:val="34"/>
+    <w:qFormat/>
+    <w:rsid w:val="005155A3"/>
+    <w:pPr>
+      <w:ind w:left="720"/>
+      <w:contextualSpacing/>
+    </w:pPr>
+  </w:style>
 </w:styles>
 </file>
 
